--- a/Docs/Projektabschluss/Backup/Endbericht_140714.docx
+++ b/Docs/Projektabschluss/Backup/Endbericht_140714.docx
@@ -12021,7 +12021,6 @@
       <w:r>
         <w:rPr>
           <w:noProof/>
-          <w:lang w:val="en-US" w:eastAsia="en-US"/>
         </w:rPr>
         <w:drawing>
           <wp:inline distT="0" distB="0" distL="0" distR="0" wp14:anchorId="44089F34" wp14:editId="19D063B0">
@@ -13854,7 +13853,6 @@
       <w:r>
         <w:rPr>
           <w:noProof/>
-          <w:lang w:val="en-US" w:eastAsia="en-US"/>
         </w:rPr>
         <w:lastRenderedPageBreak/>
         <w:drawing>
@@ -14625,7 +14623,6 @@
       <w:r>
         <w:rPr>
           <w:noProof/>
-          <w:lang w:val="en-US" w:eastAsia="en-US"/>
         </w:rPr>
         <w:lastRenderedPageBreak/>
         <mc:AlternateContent>
@@ -14797,7 +14794,6 @@
       <w:r>
         <w:rPr>
           <w:noProof/>
-          <w:lang w:val="en-US" w:eastAsia="en-US"/>
         </w:rPr>
         <w:drawing>
           <wp:anchor distT="0" distB="0" distL="114300" distR="114300" simplePos="0" relativeHeight="251662336" behindDoc="1" locked="0" layoutInCell="1" allowOverlap="1" wp14:anchorId="36419F22" wp14:editId="0E82A7DB">
@@ -15578,7 +15574,6 @@
       <w:r>
         <w:rPr>
           <w:noProof/>
-          <w:lang w:val="en-US" w:eastAsia="en-US"/>
         </w:rPr>
         <w:lastRenderedPageBreak/>
         <w:drawing>
@@ -15728,7 +15723,6 @@
       <w:r>
         <w:rPr>
           <w:noProof/>
-          <w:lang w:val="en-US" w:eastAsia="en-US"/>
         </w:rPr>
         <mc:AlternateContent>
           <mc:Choice Requires="wps">
@@ -15806,7 +15800,10 @@
                               <w:fldChar w:fldCharType="begin"/>
                             </w:r>
                             <w:r>
-                              <w:instrText xml:space="preserve"> SEQ Abbildung \* ARABIC </w:instrText>
+                              <w:instrText xml:space="preserve"> SEQ</w:instrText>
+                            </w:r>
+                            <w:r>
+                              <w:instrText xml:space="preserve"> Abbildung \* ARABIC </w:instrText>
                             </w:r>
                             <w:r>
                               <w:fldChar w:fldCharType="separate"/>
@@ -15893,7 +15890,6 @@
       <w:r>
         <w:rPr>
           <w:noProof/>
-          <w:lang w:val="en-US" w:eastAsia="en-US"/>
         </w:rPr>
         <w:drawing>
           <wp:anchor distT="0" distB="0" distL="114300" distR="114300" simplePos="0" relativeHeight="251663360" behindDoc="0" locked="0" layoutInCell="1" allowOverlap="1" wp14:anchorId="4ABB3305" wp14:editId="0AA12A06">
@@ -16344,7 +16340,6 @@
       <w:r>
         <w:rPr>
           <w:noProof/>
-          <w:lang w:val="en-US" w:eastAsia="en-US"/>
         </w:rPr>
         <w:lastRenderedPageBreak/>
         <mc:AlternateContent>
@@ -16506,7 +16501,6 @@
       <w:r>
         <w:rPr>
           <w:noProof/>
-          <w:lang w:val="en-US" w:eastAsia="en-US"/>
         </w:rPr>
         <mc:AlternateContent>
           <mc:Choice Requires="wpg">
@@ -19322,7 +19316,6 @@
             <w:r>
               <w:rPr>
                 <w:noProof/>
-                <w:lang w:val="en-US" w:eastAsia="en-US"/>
               </w:rPr>
               <mc:AlternateContent>
                 <mc:Choice Requires="wps">
@@ -19484,7 +19477,6 @@
             <w:r>
               <w:rPr>
                 <w:noProof/>
-                <w:lang w:val="en-US" w:eastAsia="en-US"/>
               </w:rPr>
               <mc:AlternateContent>
                 <mc:Choice Requires="wps">
@@ -21008,7 +21000,6 @@
       <w:r>
         <w:rPr>
           <w:noProof/>
-          <w:lang w:val="en-US" w:eastAsia="en-US"/>
         </w:rPr>
         <w:drawing>
           <wp:inline distT="0" distB="0" distL="0" distR="0" wp14:anchorId="3CA13BD7" wp14:editId="10818BF6">
@@ -21892,7 +21883,6 @@
       <w:r>
         <w:rPr>
           <w:noProof/>
-          <w:lang w:val="en-US" w:eastAsia="en-US"/>
         </w:rPr>
         <w:lastRenderedPageBreak/>
         <w:drawing>
@@ -22679,7 +22669,6 @@
       <w:r>
         <w:rPr>
           <w:noProof/>
-          <w:lang w:val="en-US" w:eastAsia="en-US"/>
         </w:rPr>
         <w:drawing>
           <wp:inline distT="0" distB="0" distL="0" distR="0" wp14:anchorId="59B9DE22" wp14:editId="4A8B9D83">
@@ -22858,7 +22847,6 @@
       <w:r>
         <w:rPr>
           <w:noProof/>
-          <w:lang w:val="en-US" w:eastAsia="en-US"/>
         </w:rPr>
         <w:drawing>
           <wp:inline distT="0" distB="0" distL="0" distR="0" wp14:anchorId="6926784A" wp14:editId="03E19696">
@@ -23686,8 +23674,6 @@
         <w:t xml:space="preserve"> hinterlegt</w:t>
       </w:r>
     </w:p>
-    <w:p/>
-    <w:p/>
     <w:p>
       <w:pPr>
         <w:pStyle w:val="Listenabsatz"/>
@@ -23768,7 +23754,6 @@
         <w:t>Alle relevanten Einstellungen wie Anschrift, Steuersatz, Qualifikationen usw. können hier den eigenen Bedürfnissen angepasst werden.</w:t>
       </w:r>
     </w:p>
-    <w:p/>
     <w:p>
       <w:r>
         <w:t>Unter den Hauptmenüpunkten befindet sich ein Untermenü, welches sich dynamisch an das Hauptmenü anpasst. Die Navigation ist identisch wie im Hauptmenü.</w:t>
@@ -23776,6 +23761,7 @@
     </w:p>
     <w:p>
       <w:r>
+        <w:lastRenderedPageBreak/>
         <w:t>Im Hauptbereich der Anwendung befindet sich der Arbeitsbereich. Dieser passt sich dynamisch an, je nachdem welcher Menüpunkt aufgerufen wurde. Durch diese Aufteilung nimmt das Menü sehr wenig Platz in Anspruch somit hat der Anwender mehr Platz für den Hauptbereich</w:t>
       </w:r>
       <w:r>
@@ -23828,21 +23814,11 @@
     </w:p>
     <w:p>
       <w:pPr>
-        <w:spacing w:line="259" w:lineRule="auto"/>
-        <w:jc w:val="left"/>
-      </w:pPr>
-      <w:r>
-        <w:br w:type="page"/>
-      </w:r>
-    </w:p>
-    <w:p>
-      <w:pPr>
         <w:pStyle w:val="berschrift3"/>
       </w:pPr>
       <w:bookmarkStart w:id="396" w:name="_Toc392770114"/>
       <w:bookmarkStart w:id="397" w:name="_Toc393097501"/>
       <w:r>
-        <w:lastRenderedPageBreak/>
         <w:t>Kunden</w:t>
       </w:r>
       <w:bookmarkEnd w:id="396"/>
@@ -24095,6 +24071,7 @@
       <w:bookmarkStart w:id="400" w:name="_Toc392770116"/>
       <w:bookmarkStart w:id="401" w:name="_Toc393097503"/>
       <w:r>
+        <w:lastRenderedPageBreak/>
         <w:t>Material</w:t>
       </w:r>
       <w:bookmarkEnd w:id="400"/>
@@ -24303,11 +24280,7 @@
         <w:t>der Benutzer</w:t>
       </w:r>
       <w:r>
-        <w:t xml:space="preserve"> diesen ein den Einstellungen hinzu. Anschließend kann das </w:t>
-      </w:r>
-      <w:r>
-        <w:lastRenderedPageBreak/>
-        <w:t>eigentliche Boot angelegt werden. Hier werden</w:t>
+        <w:t xml:space="preserve"> diesen ein den Einstellungen hinzu. Anschließend kann das eigentliche Boot angelegt werden. Hier werden</w:t>
       </w:r>
       <w:r>
         <w:t xml:space="preserve"> neben einer Bezeichnung, </w:t>
@@ -24437,7 +24410,6 @@
         <w:t>ersichtlich.</w:t>
       </w:r>
     </w:p>
-    <w:p/>
     <w:p>
       <w:pPr>
         <w:pStyle w:val="berschrift2"/>
@@ -24451,7 +24423,13 @@
     </w:p>
     <w:p>
       <w:r>
-        <w:t>In dieser Rubrik werden alle globalen Einstellungen verwaltet. Dies sind z.B. Konfigurationen hinsichtlich der graphischen Oberfläche, Mandantendaten. Des Weiteren werden in diesem Bereich die Qualifikationen (Kursleiter und Teilnehmer) sowie Boots- und Materialtypen verwaltet.</w:t>
+        <w:t xml:space="preserve">In dieser Rubrik werden alle globalen Einstellungen verwaltet. Dies sind z.B. Konfigurationen hinsichtlich </w:t>
+      </w:r>
+      <w:r>
+        <w:t>der graphischen Oberfläche und der</w:t>
+      </w:r>
+      <w:r>
+        <w:t xml:space="preserve"> Mandantendaten. Des Weiteren werden in diesem Bereich die Qualifikationen (Kursleiter und Teilnehmer) sowie Boots- und Materialtypen verwaltet.</w:t>
       </w:r>
     </w:p>
     <w:p/>
@@ -24462,6 +24440,7 @@
       <w:bookmarkStart w:id="404" w:name="_Toc392770118"/>
       <w:bookmarkStart w:id="405" w:name="_Toc393097505"/>
       <w:r>
+        <w:lastRenderedPageBreak/>
         <w:t>Qualifikationen</w:t>
       </w:r>
       <w:bookmarkEnd w:id="404"/>
@@ -24543,7 +24522,6 @@
         <w:t>zu finden.</w:t>
       </w:r>
     </w:p>
-    <w:p/>
     <w:p>
       <w:pPr>
         <w:pStyle w:val="berschrift3"/>
@@ -24559,7 +24537,6 @@
     </w:p>
     <w:p>
       <w:r>
-        <w:lastRenderedPageBreak/>
         <w:t>Der dazugehörige graphische Ablauf ist im Anhang</w:t>
       </w:r>
       <w:r>
@@ -24657,7 +24634,6 @@
         <w:t xml:space="preserve"> zu finden.</w:t>
       </w:r>
     </w:p>
-    <w:p/>
     <w:p>
       <w:pPr>
         <w:pStyle w:val="berschrift3"/>
@@ -24671,12 +24647,15 @@
         <w:t>Für die Anlage einer neuen Materialart kann neben dem Pflichtfeld „Bezeichnung“ auch noch eine optionale Be</w:t>
       </w:r>
       <w:r>
-        <w:t>schreibung mitangegeben werden. Die hier aufgelisteten Typen dienen der Klassifizierung einer spezifischen Materialkomponente, z.B. „Mast JO341“ in der Stammdatenverwaltung.</w:t>
-      </w:r>
-    </w:p>
-    <w:p>
-      <w:r>
-        <w:t xml:space="preserve">Die  graphische Darstellung ist im Anhang </w:t>
+        <w:t>schreibung mitangegeben werden. Die hier aufgelisteten Typen dienen der Klassifizierung einer spezifischen Materialkomponente, z.B. „Mast“ in der Stammdatenverwaltung.</w:t>
+      </w:r>
+    </w:p>
+    <w:p>
+      <w:r>
+        <w:t xml:space="preserve">Die </w:t>
+      </w:r>
+      <w:r>
+        <w:t xml:space="preserve">graphische Darstellung ist im Anhang </w:t>
       </w:r>
       <w:r>
         <w:fldChar w:fldCharType="begin"/>
@@ -24725,6 +24704,7 @@
       <w:bookmarkStart w:id="406" w:name="_Toc392770119"/>
       <w:bookmarkStart w:id="407" w:name="_Toc393097506"/>
       <w:r>
+        <w:lastRenderedPageBreak/>
         <w:t>Die Kursverwaltung</w:t>
       </w:r>
       <w:bookmarkEnd w:id="406"/>
@@ -24735,7 +24715,7 @@
     </w:p>
     <w:p>
       <w:r>
-        <w:t xml:space="preserve">In diesem Modul werden sämtliche Kurse erstellt, welche durch die Segelschule angeboten werden. Dies  sind zum Beispiel „Optimisten 1 / 2“, „470er 1 / 2“, „Hobie A / B“, „Surf 1 / 2“, „Kite 1 / 2“ sowie mögliche Sonderkurse. </w:t>
+        <w:t xml:space="preserve">In diesem Modul werden sämtliche Kurse erstellt, welche durch die Segelschule angeboten werden. Dies sind zum Beispiel „Optimisten 1 / 2“, „470er 1 / 2“, „Hobie A / B“, „Surf 1 / 2“, „Kite 1 / 2“ sowie mögliche Sonderkurse. </w:t>
       </w:r>
       <w:r>
         <w:t>Anhand der vorhandenen Kurse werden im Modul „Terminverwaltung“ entsprechende Kurstermine geplant.</w:t>
@@ -24886,7 +24866,6 @@
       <w:bookmarkStart w:id="408" w:name="_Toc392770120"/>
       <w:bookmarkStart w:id="409" w:name="_Toc393097507"/>
       <w:r>
-        <w:lastRenderedPageBreak/>
         <w:t>Die Materialverwaltung</w:t>
       </w:r>
       <w:bookmarkEnd w:id="408"/>
@@ -24941,6 +24920,7 @@
     </w:p>
     <w:p>
       <w:r>
+        <w:lastRenderedPageBreak/>
         <w:t xml:space="preserve">Das PDF enthält automatisch die im Kundenstamm hinterlegte Adresse sowie die Kursdaten. Des Weiteren wird der Netto-, Bruttopreis und Steuerbetrag ausgewiesen. Die Rechnungsnummer ist </w:t>
       </w:r>
       <w:commentRangeStart w:id="413"/>
@@ -25110,7 +25090,31 @@
     <w:p>
       <w:pPr>
         <w:pStyle w:val="Listenabsatz"/>
-      </w:pPr>
+        <w:numPr>
+          <w:ilvl w:val="0"/>
+          <w:numId w:val="14"/>
+        </w:numPr>
+        <w:rPr>
+          <w:b/>
+        </w:rPr>
+      </w:pPr>
+      <w:r>
+        <w:rPr>
+          <w:b/>
+        </w:rPr>
+        <w:t>Vollständigkeit</w:t>
+      </w:r>
+    </w:p>
+    <w:p>
+      <w:pPr>
+        <w:pStyle w:val="Listenabsatz"/>
+      </w:pPr>
+      <w:r>
+        <w:t>Eine Dokumentation soll alle nötigen In</w:t>
+      </w:r>
+      <w:r>
+        <w:t>formationen über das Objekt bzw. eines Prozesses enthalten.</w:t>
+      </w:r>
     </w:p>
     <w:p>
       <w:pPr>
@@ -25127,7 +25131,7 @@
         <w:rPr>
           <w:b/>
         </w:rPr>
-        <w:t>Vollständigkeit</w:t>
+        <w:t>Korrektheit</w:t>
       </w:r>
     </w:p>
     <w:p>
@@ -25135,16 +25139,8 @@
         <w:pStyle w:val="Listenabsatz"/>
       </w:pPr>
       <w:r>
-        <w:t>Eine Dokumentation soll alle nötigen In</w:t>
-      </w:r>
-      <w:r>
-        <w:t>formationen über das Objekt bzw. eines Prozesses enthalten.</w:t>
-      </w:r>
-    </w:p>
-    <w:p>
-      <w:pPr>
-        <w:pStyle w:val="Listenabsatz"/>
-      </w:pPr>
+        <w:t>Die niedergelegten Informationen sollen inhaltlich fehlerfrei sein.</w:t>
+      </w:r>
     </w:p>
     <w:p>
       <w:pPr>
@@ -25161,7 +25157,7 @@
         <w:rPr>
           <w:b/>
         </w:rPr>
-        <w:t>Korrektheit</w:t>
+        <w:t>Verständlichkeit und Nachvollziehbarkeit</w:t>
       </w:r>
     </w:p>
     <w:p>
@@ -25169,12 +25165,15 @@
         <w:pStyle w:val="Listenabsatz"/>
       </w:pPr>
       <w:r>
-        <w:t>Die niedergelegten Informationen sollen inhaltlich fehlerfrei sein.</w:t>
+        <w:t>Der Inhalt muss sich am jeweiligen Fachpublikum orientieren und so gestaltet sein, dass dieser klar verständlich und durch die jeweilige Zielgruppe leicht nachvollzogen werden kann.</w:t>
       </w:r>
     </w:p>
     <w:p>
       <w:pPr>
         <w:pStyle w:val="Listenabsatz"/>
+        <w:rPr>
+          <w:b/>
+        </w:rPr>
       </w:pPr>
     </w:p>
     <w:p>
@@ -25192,38 +25191,7 @@
         <w:rPr>
           <w:b/>
         </w:rPr>
-        <w:t>Verständlichkeit und Nachvollziehbarkeit</w:t>
-      </w:r>
-    </w:p>
-    <w:p>
-      <w:pPr>
-        <w:pStyle w:val="Listenabsatz"/>
-      </w:pPr>
-      <w:r>
         <w:lastRenderedPageBreak/>
-        <w:t>Der Inhalt muss sich am jeweiligen Fachpublikum orientieren und so gestaltet sein, dass dieser klar verständlich und durch die jeweilige Zielgruppe leicht nachvollzogen werden kann.</w:t>
-      </w:r>
-    </w:p>
-    <w:p>
-      <w:pPr>
-        <w:pStyle w:val="Listenabsatz"/>
-      </w:pPr>
-    </w:p>
-    <w:p>
-      <w:pPr>
-        <w:pStyle w:val="Listenabsatz"/>
-        <w:numPr>
-          <w:ilvl w:val="0"/>
-          <w:numId w:val="14"/>
-        </w:numPr>
-        <w:rPr>
-          <w:b/>
-        </w:rPr>
-      </w:pPr>
-      <w:r>
-        <w:rPr>
-          <w:b/>
-        </w:rPr>
         <w:t>Authentizität und Integrität</w:t>
       </w:r>
     </w:p>
@@ -25376,7 +25344,6 @@
         </w:sdtContent>
       </w:sdt>
     </w:p>
-    <w:p/>
     <w:p>
       <w:r>
         <w:t xml:space="preserve">Dieser Projektendbericht kann als technische Dokumentation aufgefasst werden, da dieser umfangreiche </w:t>
@@ -25409,7 +25376,6 @@
         </w:numPr>
       </w:pPr>
       <w:r>
-        <w:lastRenderedPageBreak/>
         <w:t>Verwendete Architekturen (z.B. Entity Framework) und deren Aufbau</w:t>
       </w:r>
     </w:p>
@@ -25432,6 +25398,7 @@
       <w:bookmarkStart w:id="425" w:name="_Toc392770128"/>
       <w:bookmarkStart w:id="426" w:name="_Toc393097514"/>
       <w:r>
+        <w:lastRenderedPageBreak/>
         <w:t>Die Benutzerdokumentation</w:t>
       </w:r>
       <w:bookmarkEnd w:id="425"/>
@@ -25458,12 +25425,29 @@
     </w:p>
     <w:p>
       <w:pPr>
-        <w:pStyle w:val="berschrift1"/>
+        <w:spacing w:line="259" w:lineRule="auto"/>
+        <w:jc w:val="left"/>
+        <w:rPr>
+          <w:rFonts w:asciiTheme="majorHAnsi" w:eastAsiaTheme="majorEastAsia" w:hAnsiTheme="majorHAnsi" w:cstheme="majorBidi"/>
+          <w:b/>
+          <w:color w:val="262626" w:themeColor="text1" w:themeTint="D9"/>
+          <w:sz w:val="32"/>
+          <w:szCs w:val="32"/>
+        </w:rPr>
       </w:pPr>
       <w:bookmarkStart w:id="427" w:name="_Toc391927723"/>
       <w:bookmarkStart w:id="428" w:name="_Toc392770129"/>
       <w:bookmarkStart w:id="429" w:name="_Toc393097515"/>
       <w:r>
+        <w:br w:type="page"/>
+      </w:r>
+    </w:p>
+    <w:p>
+      <w:pPr>
+        <w:pStyle w:val="berschrift1"/>
+      </w:pPr>
+      <w:r>
+        <w:lastRenderedPageBreak/>
         <w:t>Zusätzliche Features und Ausblick [Stefan Müller]</w:t>
       </w:r>
       <w:bookmarkEnd w:id="427"/>
@@ -25522,11 +25506,7 @@
         <w:t xml:space="preserve">Blick </w:t>
       </w:r>
       <w:r>
-        <w:t xml:space="preserve">zur Verfügung und im Schnellzugriff zu haben. So </w:t>
-      </w:r>
-      <w:r>
-        <w:lastRenderedPageBreak/>
-        <w:t>werden bisher die Anzahl aller erstellten Kurse und der entsprechenden Anmeldungen, die Anzahl der erfassten Teilnehmer und Kursleiter sowie die Anzahl der offenen Rechnungen und Gutschriften auf den ersten Blick angezeigt. Gleichzeitig besteht über diese Kacheln ein Schnellzugang zu den entsprechenden Menüpunkten in deren Übersicht</w:t>
+        <w:t>zur Verfügung und im Schnellzugriff zu haben. So werden bisher die Anzahl aller erstellten Kurse und der entsprechenden Anmeldungen, die Anzahl der erfassten Teilnehmer und Kursleiter sowie die Anzahl der offenen Rechnungen und Gutschriften auf den ersten Blick angezeigt. Gleichzeitig besteht über diese Kacheln ein Schnellzugang zu den entsprechenden Menüpunkten in deren Übersicht</w:t>
       </w:r>
       <w:r>
         <w:t>.</w:t>
@@ -25605,6 +25585,7 @@
       <w:bookmarkStart w:id="443" w:name="_Toc392770134"/>
       <w:bookmarkStart w:id="444" w:name="_Toc393097520"/>
       <w:r>
+        <w:lastRenderedPageBreak/>
         <w:t>Mehrsprachigkeit</w:t>
       </w:r>
       <w:bookmarkEnd w:id="442"/>
@@ -25649,7 +25630,6 @@
     </w:p>
     <w:p>
       <w:r>
-        <w:lastRenderedPageBreak/>
         <w:t xml:space="preserve">Jeder Mensch auf dieser Welt hat unterschiedliche Geschmäcker. Aus diesem Grunde ist es möglich, den Client des Naukanu Sailing School Manager farblich an den eigenen Geschmack anzupassen. </w:t>
       </w:r>
       <w:r>
@@ -25717,6 +25697,7 @@
       <w:bookmarkStart w:id="455" w:name="_Toc392770138"/>
       <w:bookmarkStart w:id="456" w:name="_Toc393097524"/>
       <w:r>
+        <w:lastRenderedPageBreak/>
         <w:t>Erweiterung Neuigkeiten</w:t>
       </w:r>
       <w:bookmarkEnd w:id="454"/>
@@ -25766,11 +25747,7 @@
     </w:p>
     <w:p>
       <w:r>
-        <w:t xml:space="preserve">In vielen Unternehmen setzt sich immer mehr das papierlose Büro durch. Gerade Unternehmen welche eng mit der Natur verknüpft sind, ist dies ein wichtiger Beitrag zum Umweltschutz. Daher lässt sich der </w:t>
-      </w:r>
-      <w:r>
-        <w:lastRenderedPageBreak/>
-        <w:t>Naukanu Sailing School Manager auf Wunsch um einen automatischen Mailversand erweitern. Im Anschluss wird es dann möglich sein, sämtliche erstellten Dokumente bereits aus der Software heraus zu versenden.</w:t>
+        <w:t>In vielen Unternehmen setzt sich immer mehr das papierlose Büro durch. Gerade Unternehmen welche eng mit der Natur verknüpft sind, ist dies ein wichtiger Beitrag zum Umweltschutz. Daher lässt sich der Naukanu Sailing School Manager auf Wunsch um einen automatischen Mailversand erweitern. Im Anschluss wird es dann möglich sein, sämtliche erstellten Dokumente bereits aus der Software heraus zu versenden.</w:t>
       </w:r>
     </w:p>
     <w:p>
@@ -25800,6 +25777,7 @@
       <w:bookmarkStart w:id="467" w:name="_Toc393097528"/>
       <w:bookmarkStart w:id="468" w:name="_Toc391927736"/>
       <w:r>
+        <w:lastRenderedPageBreak/>
         <w:t>Mahnwesen</w:t>
       </w:r>
       <w:bookmarkEnd w:id="466"/>
@@ -25869,7 +25847,6 @@
       <w:bookmarkStart w:id="473" w:name="_Toc392770145"/>
       <w:bookmarkStart w:id="474" w:name="_Toc393097531"/>
       <w:r>
-        <w:lastRenderedPageBreak/>
         <w:t>Anhang von Dateien an die Stammdaten</w:t>
       </w:r>
       <w:bookmarkEnd w:id="468"/>
@@ -25910,6 +25887,7 @@
       <w:bookmarkStart w:id="478" w:name="_Toc392770147"/>
       <w:bookmarkStart w:id="479" w:name="_Toc393097533"/>
       <w:r>
+        <w:lastRenderedPageBreak/>
         <w:t>Zusammenfassung</w:t>
       </w:r>
       <w:r>
@@ -26002,7 +25980,6 @@
         </w:numPr>
       </w:pPr>
       <w:r>
-        <w:lastRenderedPageBreak/>
         <w:t>Reparatur</w:t>
       </w:r>
     </w:p>
@@ -26028,7 +26005,11 @@
         <w:t>Das Projektteam bestand aus vier Mitarbeitern. Aufgrund der Verteilung der Projektmitarbeiter gab es sowohl organisatorische als auch technische Herausforderungen.</w:t>
       </w:r>
       <w:r>
-        <w:t xml:space="preserve"> Aufgrund der räumlichen Entfernung konnte sich das Projektteam nicht treffen und wir mussten eine alternative Kommunikationsmöglichkeit finden. Als Maßnahme wurde eine Kombination aus wöchentlichen Skype-Meetings und E-Mails genutzt. </w:t>
+        <w:t xml:space="preserve"> Aufgrund der räumlichen Entfernung </w:t>
+      </w:r>
+      <w:r>
+        <w:lastRenderedPageBreak/>
+        <w:t xml:space="preserve">konnte sich das Projektteam nicht treffen und wir mussten eine alternative Kommunikationsmöglichkeit finden. Als Maßnahme wurde eine Kombination aus wöchentlichen Skype-Meetings und E-Mails genutzt. </w:t>
       </w:r>
       <w:r>
         <w:t>Des Weiteren</w:t>
@@ -26041,20 +26022,11 @@
       <w:r>
         <w:t xml:space="preserve">Die erste Aufgabe des Teams war es alle benötigten Funktionen laut den Anforderungen der Naukanu Sailing School zu analysieren und aufzuarbeiten. Das Ergebnis dieser Analyse war das Angebot über 290 Manntage. Nach der Beauftragung durch den Auftraggeber hatte Studs@Work vom 07.04.2014 bis zum 01.08.2014 Zeit alle Anforderungen umzusetzen. Durch diesen äußerst kurzen Zeitraum erscheint die Anzahl der vorher angegebenen Manntage als gering, da die geforderten Funktionen sich als komplexer als vorher angenommen herausstellten. </w:t>
       </w:r>
-      <w:commentRangeStart w:id="484"/>
-      <w:r>
-        <w:rPr>
-          <w:highlight w:val="yellow"/>
-        </w:rPr>
-        <w:t>Jedes Projektmitglied brachte zwar einen Mix aus Eigenverantwortung, Gruppenarbeit sowie vorhandenes Wissen mit und eignete sich schnell neues Wissen an, aber der geplante Projektaufwand von 290 Manntagen wurde trotz dem Einsatz der oben erwähnten Techniken nicht eingehalten.</w:t>
-      </w:r>
-      <w:commentRangeEnd w:id="484"/>
-      <w:r>
-        <w:rPr>
-          <w:rStyle w:val="Kommentarzeichen"/>
-        </w:rPr>
-        <w:commentReference w:id="484"/>
-      </w:r>
+      <w:r>
+        <w:t>Die Anforderungen konnten zwar alle umgesetzt werden, allerdings gibt es in einigen Bereichen erheblichen Optimierungsbedarf. Rechnungen können zum Beispiel diverse Bezahlstatus besitzen, um ein simples Mahnwesen damit abzubilden. Dieser Vorgang könnte aber seitens der Anwendung noch viel besser unterstützt werden. Auch die Generierung der PDF-Dateien lässt sich nicht weiter konfigurieren. Hier wären Templates und weitere Einstellungen vorteilhaft. Aufgrund der geringen Zeitspanne für das Projekt konnten diese Punkte leider nur Oberflächlich umgesetzt werden, so dass die Anforderungen zwar erfüllt werden, aber seitens der Anwendung keinerlei weitere Unterstützung geboten wird.</w:t>
+      </w:r>
+      <w:bookmarkStart w:id="484" w:name="_GoBack"/>
+      <w:bookmarkEnd w:id="484"/>
     </w:p>
     <w:p>
       <w:r>
@@ -26067,7 +26039,6 @@
         <w:jc w:val="left"/>
       </w:pPr>
       <w:r>
-        <w:lastRenderedPageBreak/>
         <w:br w:type="page"/>
       </w:r>
     </w:p>
@@ -26667,7 +26638,7 @@
     </w:p>
     <w:p>
       <w:r>
-        <w:t>siehe</w:t>
+        <w:t>Siehe</w:t>
       </w:r>
       <w:r>
         <w:t xml:space="preserve"> Entwicklungsumgebung (Abkürzung IDE, von englisch integrated development environment) </w:t>
@@ -26803,30 +26774,25 @@
     <w:p>
       <w:pPr>
         <w:rPr>
-          <w:lang w:val="en-US"/>
-        </w:rPr>
-      </w:pPr>
-      <w:r>
-        <w:rPr>
-          <w:lang w:val="en-US"/>
-        </w:rPr>
-        <w:t>Live-Tiles</w:t>
-      </w:r>
-      <w:r>
-        <w:rPr>
-          <w:lang w:val="en-US"/>
-        </w:rPr>
-        <w:tab/>
-        <w:t>39</w:t>
-      </w:r>
-    </w:p>
-    <w:p>
-      <w:pPr>
-        <w:rPr>
-          <w:lang w:val="en-US"/>
-        </w:rPr>
-      </w:pPr>
-    </w:p>
+          <w:b/>
+        </w:rPr>
+      </w:pPr>
+      <w:r>
+        <w:rPr>
+          <w:b/>
+        </w:rPr>
+        <w:t xml:space="preserve">Live-Tiles </w:t>
+      </w:r>
+    </w:p>
+    <w:p>
+      <w:r>
+        <w:t>Live-Tiles sind Kacheln auf dem Bildschirm</w:t>
+      </w:r>
+      <w:r>
+        <w:t xml:space="preserve">. Wenn eine Kachel aktualisierte Inhalte anzeigt, wird sie als Live-Kachel (Live Tile) bezeichnet. </w:t>
+      </w:r>
+    </w:p>
+    <w:p/>
     <w:p>
       <w:pPr>
         <w:pBdr>
@@ -26871,9 +26837,92 @@
       </w:pPr>
       <w:r>
         <w:rPr>
+          <w:b/>
+        </w:rPr>
+        <w:t>Maven</w:t>
+      </w:r>
+    </w:p>
+    <w:p>
+      <w:pPr>
+        <w:rPr>
           <w:lang w:val="en-US"/>
         </w:rPr>
-        <w:t>Maven</w:t>
+      </w:pPr>
+      <w:r>
+        <w:t>Maven ist ein auf Java basierendes Build-Management-Tool der Apache Software Foundation</w:t>
+      </w:r>
+    </w:p>
+    <w:p>
+      <w:pPr>
+        <w:rPr>
+          <w:lang w:val="en-US"/>
+        </w:rPr>
+      </w:pPr>
+      <w:r>
+        <w:rPr>
+          <w:lang w:val="en-US"/>
+        </w:rPr>
+        <w:t>Microsoft Expression Blend</w:t>
+      </w:r>
+      <w:r>
+        <w:rPr>
+          <w:lang w:val="en-US"/>
+        </w:rPr>
+        <w:tab/>
+        <w:t>38</w:t>
+      </w:r>
+    </w:p>
+    <w:p>
+      <w:pPr>
+        <w:rPr>
+          <w:lang w:val="en-US"/>
+        </w:rPr>
+      </w:pPr>
+      <w:r>
+        <w:rPr>
+          <w:lang w:val="en-US"/>
+        </w:rPr>
+        <w:t>Microsoft SQL Server</w:t>
+      </w:r>
+      <w:r>
+        <w:rPr>
+          <w:lang w:val="en-US"/>
+        </w:rPr>
+        <w:tab/>
+        <w:t>41</w:t>
+      </w:r>
+    </w:p>
+    <w:p>
+      <w:pPr>
+        <w:rPr>
+          <w:lang w:val="en-US"/>
+        </w:rPr>
+      </w:pPr>
+      <w:r>
+        <w:rPr>
+          <w:lang w:val="en-US"/>
+        </w:rPr>
+        <w:t>Microsoft Visual Studio</w:t>
+      </w:r>
+      <w:r>
+        <w:rPr>
+          <w:lang w:val="en-US"/>
+        </w:rPr>
+        <w:tab/>
+        <w:t>38</w:t>
+      </w:r>
+    </w:p>
+    <w:p>
+      <w:pPr>
+        <w:rPr>
+          <w:lang w:val="en-US"/>
+        </w:rPr>
+      </w:pPr>
+      <w:r>
+        <w:rPr>
+          <w:lang w:val="en-US"/>
+        </w:rPr>
+        <w:t>MSBuild</w:t>
       </w:r>
       <w:r>
         <w:rPr>
@@ -26893,67 +26942,7 @@
         <w:rPr>
           <w:lang w:val="en-US"/>
         </w:rPr>
-        <w:t>Microsoft Expression Blend</w:t>
-      </w:r>
-      <w:r>
-        <w:rPr>
-          <w:lang w:val="en-US"/>
-        </w:rPr>
-        <w:tab/>
-        <w:t>38</w:t>
-      </w:r>
-    </w:p>
-    <w:p>
-      <w:pPr>
-        <w:rPr>
-          <w:lang w:val="en-US"/>
-        </w:rPr>
-      </w:pPr>
-      <w:r>
-        <w:rPr>
-          <w:lang w:val="en-US"/>
-        </w:rPr>
-        <w:t>Microsoft SQL Server</w:t>
-      </w:r>
-      <w:r>
-        <w:rPr>
-          <w:lang w:val="en-US"/>
-        </w:rPr>
-        <w:tab/>
-        <w:t>41</w:t>
-      </w:r>
-    </w:p>
-    <w:p>
-      <w:pPr>
-        <w:rPr>
-          <w:lang w:val="en-US"/>
-        </w:rPr>
-      </w:pPr>
-      <w:r>
-        <w:rPr>
-          <w:lang w:val="en-US"/>
-        </w:rPr>
-        <w:t>Microsoft Visual Studio</w:t>
-      </w:r>
-      <w:r>
-        <w:rPr>
-          <w:lang w:val="en-US"/>
-        </w:rPr>
-        <w:tab/>
-        <w:t>38</w:t>
-      </w:r>
-    </w:p>
-    <w:p>
-      <w:pPr>
-        <w:rPr>
-          <w:lang w:val="en-US"/>
-        </w:rPr>
-      </w:pPr>
-      <w:r>
-        <w:rPr>
-          <w:lang w:val="en-US"/>
-        </w:rPr>
-        <w:t>MSBuild</w:t>
+        <w:t>MSUnit</w:t>
       </w:r>
       <w:r>
         <w:rPr>
@@ -26973,26 +26962,6 @@
         <w:rPr>
           <w:lang w:val="en-US"/>
         </w:rPr>
-        <w:t>MSUnit</w:t>
-      </w:r>
-      <w:r>
-        <w:rPr>
-          <w:lang w:val="en-US"/>
-        </w:rPr>
-        <w:tab/>
-        <w:t>46</w:t>
-      </w:r>
-    </w:p>
-    <w:p>
-      <w:pPr>
-        <w:rPr>
-          <w:lang w:val="en-US"/>
-        </w:rPr>
-      </w:pPr>
-      <w:r>
-        <w:rPr>
-          <w:lang w:val="en-US"/>
-        </w:rPr>
         <w:t>MVC</w:t>
       </w:r>
       <w:r>
@@ -27013,6 +26982,7 @@
         <w:rPr>
           <w:lang w:val="en-US"/>
         </w:rPr>
+        <w:lastRenderedPageBreak/>
         <w:t>MVP</w:t>
       </w:r>
       <w:r>
@@ -27056,7 +27026,6 @@
         <w:rPr>
           <w:lang w:val="en-US"/>
         </w:rPr>
-        <w:lastRenderedPageBreak/>
         <w:t>Object Management Group</w:t>
       </w:r>
       <w:r>
@@ -27301,6 +27270,7 @@
         <w:rPr>
           <w:b/>
         </w:rPr>
+        <w:lastRenderedPageBreak/>
         <w:t>U</w:t>
       </w:r>
     </w:p>
@@ -27319,7 +27289,6 @@
     </w:p>
     <w:p>
       <w:r>
-        <w:lastRenderedPageBreak/>
         <w:t>Englische Abkürzung für User Interface. Die Benutzerschnittstelle (nach Gesellschaft für Informatik, Fachbereich Mensch-Computer-Interaktion auch Benutzungsschnittstelle) ist die Stelle oder Handlung, mit der ein Mensch mit einer Maschine in Kontakt tritt. Im einfachsten Fall ist das ein Lichtschalter: Er gehört weder zum Menschen, noch zur „Maschine“ (Lampe), sondern ist die Schnittstelle zwischen beiden.</w:t>
       </w:r>
     </w:p>
@@ -27397,6 +27366,7 @@
     </w:p>
     <w:p>
       <w:r>
+        <w:lastRenderedPageBreak/>
         <w:t>Visual Basic .NET (Abk. VB.NET) ist eine Programmiersprache, die auf dem Microsoft .NET Framework aufbaut. Sie wurde 2002 publiziert und ist keine einfache Weiterentwicklung des Vorgängers Visual Basic 6, sondern wurde in weiten Teilen neu konzipiert.</w:t>
       </w:r>
     </w:p>
@@ -27413,7 +27383,6 @@
         <w:rPr>
           <w:b/>
         </w:rPr>
-        <w:lastRenderedPageBreak/>
         <w:t>W</w:t>
       </w:r>
     </w:p>
@@ -27525,6 +27494,7 @@
         <w:jc w:val="left"/>
       </w:pPr>
       <w:r>
+        <w:lastRenderedPageBreak/>
         <w:br w:type="page"/>
       </w:r>
     </w:p>
@@ -30913,7 +30883,6 @@
       <w:r>
         <w:rPr>
           <w:noProof/>
-          <w:lang w:val="en-US" w:eastAsia="en-US"/>
         </w:rPr>
         <mc:AlternateContent>
           <mc:Choice Requires="wps">
@@ -31097,7 +31066,6 @@
       <w:r>
         <w:rPr>
           <w:noProof/>
-          <w:lang w:val="en-US" w:eastAsia="en-US"/>
         </w:rPr>
         <w:drawing>
           <wp:anchor distT="0" distB="0" distL="114300" distR="114300" simplePos="0" relativeHeight="251640832" behindDoc="1" locked="0" layoutInCell="1" allowOverlap="1" wp14:anchorId="33C300E7" wp14:editId="620BEA35">
@@ -31173,7 +31141,6 @@
       <w:r>
         <w:rPr>
           <w:noProof/>
-          <w:lang w:val="en-US" w:eastAsia="en-US"/>
         </w:rPr>
         <w:lastRenderedPageBreak/>
         <mc:AlternateContent>
@@ -31345,7 +31312,6 @@
       <w:r>
         <w:rPr>
           <w:noProof/>
-          <w:lang w:val="en-US" w:eastAsia="en-US"/>
         </w:rPr>
         <w:drawing>
           <wp:anchor distT="0" distB="0" distL="114300" distR="114300" simplePos="0" relativeHeight="251673600" behindDoc="1" locked="0" layoutInCell="1" allowOverlap="1" wp14:anchorId="3F556A92" wp14:editId="4AE631B7">
@@ -31421,7 +31387,6 @@
       <w:r>
         <w:rPr>
           <w:noProof/>
-          <w:lang w:val="en-US" w:eastAsia="en-US"/>
         </w:rPr>
         <mc:AlternateContent>
           <mc:Choice Requires="wps">
@@ -31592,7 +31557,6 @@
       <w:r>
         <w:rPr>
           <w:noProof/>
-          <w:lang w:val="en-US" w:eastAsia="en-US"/>
         </w:rPr>
         <w:drawing>
           <wp:anchor distT="0" distB="0" distL="114300" distR="114300" simplePos="0" relativeHeight="251665408" behindDoc="1" locked="0" layoutInCell="1" allowOverlap="1" wp14:anchorId="416FD4D3" wp14:editId="7A4485C7">
@@ -31683,7 +31647,6 @@
       <w:r>
         <w:rPr>
           <w:noProof/>
-          <w:lang w:val="en-US" w:eastAsia="en-US"/>
         </w:rPr>
         <w:lastRenderedPageBreak/>
         <mc:AlternateContent>
@@ -31851,7 +31814,6 @@
       <w:r>
         <w:rPr>
           <w:noProof/>
-          <w:lang w:val="en-US" w:eastAsia="en-US"/>
         </w:rPr>
         <w:drawing>
           <wp:anchor distT="0" distB="0" distL="114300" distR="114300" simplePos="0" relativeHeight="251681792" behindDoc="1" locked="0" layoutInCell="1" allowOverlap="1" wp14:anchorId="27A09C66" wp14:editId="579CB2F2">
@@ -32088,7 +32050,6 @@
       <w:r>
         <w:rPr>
           <w:noProof/>
-          <w:lang w:val="en-US" w:eastAsia="en-US"/>
         </w:rPr>
         <w:drawing>
           <wp:inline distT="0" distB="0" distL="0" distR="0" wp14:anchorId="3189C91A" wp14:editId="0DF4C676">
@@ -32206,7 +32167,6 @@
       <w:r>
         <w:rPr>
           <w:noProof/>
-          <w:lang w:val="en-US" w:eastAsia="en-US"/>
         </w:rPr>
         <w:drawing>
           <wp:inline distT="0" distB="0" distL="0" distR="0" wp14:anchorId="026E5272" wp14:editId="5D5D8E05">
@@ -32347,7 +32307,6 @@
       <w:r>
         <w:rPr>
           <w:noProof/>
-          <w:lang w:val="en-US" w:eastAsia="en-US"/>
         </w:rPr>
         <w:drawing>
           <wp:inline distT="0" distB="0" distL="0" distR="0" wp14:anchorId="2532BA59" wp14:editId="14829138">
@@ -32458,18 +32417,15 @@
       <w:bookmarkStart w:id="622" w:name="_Toc391470252"/>
       <w:bookmarkStart w:id="623" w:name="_Toc391470016"/>
       <w:bookmarkStart w:id="624" w:name="_Toc391470253"/>
-      <w:bookmarkStart w:id="625" w:name="_GoBack"/>
       <w:bookmarkEnd w:id="619"/>
       <w:bookmarkEnd w:id="620"/>
       <w:bookmarkEnd w:id="621"/>
       <w:bookmarkEnd w:id="622"/>
       <w:bookmarkEnd w:id="623"/>
       <w:bookmarkEnd w:id="624"/>
-      <w:bookmarkEnd w:id="625"/>
       <w:r>
         <w:rPr>
           <w:noProof/>
-          <w:lang w:val="en-US" w:eastAsia="en-US"/>
         </w:rPr>
         <w:drawing>
           <wp:inline distT="0" distB="0" distL="0" distR="0" wp14:anchorId="365166A8" wp14:editId="77D7BB5C">
@@ -32519,7 +32475,7 @@
         <w:pStyle w:val="Beschriftung"/>
         <w:jc w:val="center"/>
       </w:pPr>
-      <w:bookmarkStart w:id="626" w:name="_Toc393145618"/>
+      <w:bookmarkStart w:id="625" w:name="_Toc393145618"/>
       <w:r>
         <w:t xml:space="preserve">Abbildung </w:t>
       </w:r>
@@ -32550,23 +32506,23 @@
       <w:r>
         <w:t>Anlage eines Kursleiters</w:t>
       </w:r>
-      <w:bookmarkEnd w:id="626"/>
+      <w:bookmarkEnd w:id="625"/>
     </w:p>
     <w:p>
       <w:pPr>
         <w:pStyle w:val="berschrift3"/>
       </w:pPr>
-      <w:bookmarkStart w:id="627" w:name="_Toc392770163"/>
-      <w:bookmarkStart w:id="628" w:name="_Toc393097551"/>
-      <w:bookmarkStart w:id="629" w:name="_Ref393100284"/>
-      <w:bookmarkStart w:id="630" w:name="_Ref392698686"/>
+      <w:bookmarkStart w:id="626" w:name="_Toc392770163"/>
+      <w:bookmarkStart w:id="627" w:name="_Toc393097551"/>
+      <w:bookmarkStart w:id="628" w:name="_Ref393100284"/>
+      <w:bookmarkStart w:id="629" w:name="_Ref392698686"/>
       <w:r>
         <w:lastRenderedPageBreak/>
         <w:t>Anlage von Material</w:t>
       </w:r>
+      <w:bookmarkEnd w:id="626"/>
       <w:bookmarkEnd w:id="627"/>
       <w:bookmarkEnd w:id="628"/>
-      <w:bookmarkEnd w:id="629"/>
     </w:p>
     <w:p>
       <w:pPr>
@@ -32576,7 +32532,6 @@
       <w:r>
         <w:rPr>
           <w:noProof/>
-          <w:lang w:val="en-US" w:eastAsia="en-US"/>
         </w:rPr>
         <w:drawing>
           <wp:inline distT="0" distB="0" distL="0" distR="0" wp14:anchorId="5261936A" wp14:editId="04611CC2">
@@ -32620,14 +32575,14 @@
           </wp:inline>
         </w:drawing>
       </w:r>
-      <w:bookmarkEnd w:id="630"/>
+      <w:bookmarkEnd w:id="629"/>
     </w:p>
     <w:p>
       <w:pPr>
         <w:pStyle w:val="Beschriftung"/>
         <w:jc w:val="center"/>
       </w:pPr>
-      <w:bookmarkStart w:id="631" w:name="_Toc393145619"/>
+      <w:bookmarkStart w:id="630" w:name="_Toc393145619"/>
       <w:r>
         <w:t xml:space="preserve">Abbildung </w:t>
       </w:r>
@@ -32658,7 +32613,7 @@
       <w:r>
         <w:t>Anlage von Material</w:t>
       </w:r>
-      <w:bookmarkEnd w:id="631"/>
+      <w:bookmarkEnd w:id="630"/>
     </w:p>
     <w:p/>
     <w:p/>
@@ -32669,12 +32624,12 @@
       <w:pPr>
         <w:pStyle w:val="berschrift3"/>
       </w:pPr>
-      <w:bookmarkStart w:id="632" w:name="_Ref393373828"/>
+      <w:bookmarkStart w:id="631" w:name="_Ref393373828"/>
       <w:r>
         <w:lastRenderedPageBreak/>
         <w:t>Anlage einer Materialgruppe</w:t>
       </w:r>
-      <w:bookmarkEnd w:id="632"/>
+      <w:bookmarkEnd w:id="631"/>
     </w:p>
     <w:p>
       <w:pPr>
@@ -32685,7 +32640,6 @@
       <w:r>
         <w:rPr>
           <w:noProof/>
-          <w:lang w:val="en-US" w:eastAsia="en-US"/>
         </w:rPr>
         <w:drawing>
           <wp:inline distT="0" distB="0" distL="0" distR="0" wp14:anchorId="1C98EA63" wp14:editId="68AA059F">
@@ -32735,7 +32689,7 @@
         <w:pStyle w:val="Beschriftung"/>
         <w:jc w:val="center"/>
       </w:pPr>
-      <w:bookmarkStart w:id="633" w:name="_Toc393145620"/>
+      <w:bookmarkStart w:id="632" w:name="_Toc393145620"/>
       <w:r>
         <w:t xml:space="preserve">Abbildung </w:t>
       </w:r>
@@ -32766,7 +32720,7 @@
       <w:r>
         <w:t>Anlage einer Materialgruppe</w:t>
       </w:r>
-      <w:bookmarkEnd w:id="633"/>
+      <w:bookmarkEnd w:id="632"/>
     </w:p>
     <w:p/>
     <w:p/>
@@ -32785,7 +32739,6 @@
       <w:r>
         <w:rPr>
           <w:noProof/>
-          <w:lang w:val="en-US" w:eastAsia="en-US"/>
         </w:rPr>
         <w:lastRenderedPageBreak/>
         <mc:AlternateContent>
@@ -32860,7 +32813,7 @@
                                 <w:szCs w:val="24"/>
                               </w:rPr>
                             </w:pPr>
-                            <w:bookmarkStart w:id="634" w:name="_Toc393145621"/>
+                            <w:bookmarkStart w:id="633" w:name="_Toc393145621"/>
                             <w:r>
                               <w:t xml:space="preserve">Abbildung </w:t>
                             </w:r>
@@ -32891,7 +32844,7 @@
                             <w:r>
                               <w:t>Anlage eines Bootes</w:t>
                             </w:r>
-                            <w:bookmarkEnd w:id="634"/>
+                            <w:bookmarkEnd w:id="633"/>
                           </w:p>
                         </w:txbxContent>
                       </wps:txbx>
@@ -32957,7 +32910,6 @@
       <w:r>
         <w:rPr>
           <w:noProof/>
-          <w:lang w:val="en-US" w:eastAsia="en-US"/>
         </w:rPr>
         <w:drawing>
           <wp:anchor distT="0" distB="0" distL="114300" distR="114300" simplePos="0" relativeHeight="251657216" behindDoc="1" locked="0" layoutInCell="1" allowOverlap="1" wp14:anchorId="7130F0E2" wp14:editId="7D960AB4">
@@ -33017,77 +32969,76 @@
           </wp:anchor>
         </w:drawing>
       </w:r>
-      <w:bookmarkStart w:id="635" w:name="_Toc392770164"/>
-      <w:bookmarkStart w:id="636" w:name="_Toc393097552"/>
+      <w:bookmarkStart w:id="634" w:name="_Toc392770164"/>
+      <w:bookmarkStart w:id="635" w:name="_Toc393097552"/>
       <w:r>
         <w:t>Anlage eines Bootes</w:t>
       </w:r>
+      <w:bookmarkEnd w:id="634"/>
       <w:bookmarkEnd w:id="635"/>
+    </w:p>
+    <w:p>
+      <w:pPr>
+        <w:pStyle w:val="Beschriftung"/>
+      </w:pPr>
+    </w:p>
+    <w:p>
+      <w:pPr>
+        <w:pStyle w:val="Beschriftung"/>
+      </w:pPr>
+    </w:p>
+    <w:p>
+      <w:pPr>
+        <w:pStyle w:val="Beschriftung"/>
+      </w:pPr>
+    </w:p>
+    <w:p>
+      <w:pPr>
+        <w:pStyle w:val="Beschriftung"/>
+      </w:pPr>
+    </w:p>
+    <w:p>
+      <w:pPr>
+        <w:pStyle w:val="Beschriftung"/>
+      </w:pPr>
+    </w:p>
+    <w:p>
+      <w:pPr>
+        <w:pStyle w:val="Beschriftung"/>
+      </w:pPr>
+    </w:p>
+    <w:p>
+      <w:pPr>
+        <w:pStyle w:val="Beschriftung"/>
+      </w:pPr>
+    </w:p>
+    <w:p>
+      <w:pPr>
+        <w:pStyle w:val="Beschriftung"/>
+      </w:pPr>
+    </w:p>
+    <w:p>
+      <w:pPr>
+        <w:pStyle w:val="Beschriftung"/>
+      </w:pPr>
+    </w:p>
+    <w:p>
+      <w:pPr>
+        <w:pStyle w:val="berschrift3"/>
+      </w:pPr>
+      <w:bookmarkStart w:id="636" w:name="_Ref393372944"/>
+      <w:r>
+        <w:t>Anlage eines Bootstypen</w:t>
+      </w:r>
       <w:bookmarkEnd w:id="636"/>
     </w:p>
     <w:p>
       <w:pPr>
         <w:pStyle w:val="Beschriftung"/>
       </w:pPr>
-    </w:p>
-    <w:p>
-      <w:pPr>
-        <w:pStyle w:val="Beschriftung"/>
-      </w:pPr>
-    </w:p>
-    <w:p>
-      <w:pPr>
-        <w:pStyle w:val="Beschriftung"/>
-      </w:pPr>
-    </w:p>
-    <w:p>
-      <w:pPr>
-        <w:pStyle w:val="Beschriftung"/>
-      </w:pPr>
-    </w:p>
-    <w:p>
-      <w:pPr>
-        <w:pStyle w:val="Beschriftung"/>
-      </w:pPr>
-    </w:p>
-    <w:p>
-      <w:pPr>
-        <w:pStyle w:val="Beschriftung"/>
-      </w:pPr>
-    </w:p>
-    <w:p>
-      <w:pPr>
-        <w:pStyle w:val="Beschriftung"/>
-      </w:pPr>
-    </w:p>
-    <w:p>
-      <w:pPr>
-        <w:pStyle w:val="Beschriftung"/>
-      </w:pPr>
-    </w:p>
-    <w:p>
-      <w:pPr>
-        <w:pStyle w:val="Beschriftung"/>
-      </w:pPr>
-    </w:p>
-    <w:p>
-      <w:pPr>
-        <w:pStyle w:val="berschrift3"/>
-      </w:pPr>
-      <w:bookmarkStart w:id="637" w:name="_Ref393372944"/>
-      <w:r>
-        <w:t>Anlage eines Bootstypen</w:t>
-      </w:r>
-      <w:bookmarkEnd w:id="637"/>
-    </w:p>
-    <w:p>
-      <w:pPr>
-        <w:pStyle w:val="Beschriftung"/>
-      </w:pPr>
       <w:r>
         <w:rPr>
           <w:noProof/>
-          <w:lang w:val="en-US" w:eastAsia="en-US"/>
         </w:rPr>
         <w:drawing>
           <wp:anchor distT="0" distB="0" distL="114300" distR="114300" simplePos="0" relativeHeight="251649024" behindDoc="1" locked="0" layoutInCell="1" allowOverlap="1" wp14:anchorId="650A23FC" wp14:editId="1F7F45E5">
@@ -33259,7 +33210,7 @@
           <w:iCs w:val="0"/>
         </w:rPr>
       </w:pPr>
-      <w:bookmarkStart w:id="638" w:name="_Toc393145622"/>
+      <w:bookmarkStart w:id="637" w:name="_Toc393145622"/>
       <w:r>
         <w:t xml:space="preserve">Abbildung </w:t>
       </w:r>
@@ -33290,7 +33241,7 @@
       <w:r>
         <w:t>Anlage eines Bootstypen</w:t>
       </w:r>
-      <w:bookmarkEnd w:id="638"/>
+      <w:bookmarkEnd w:id="637"/>
     </w:p>
     <w:p>
       <w:pPr>
@@ -33313,16 +33264,16 @@
       <w:pPr>
         <w:pStyle w:val="berschrift3"/>
       </w:pPr>
-      <w:bookmarkStart w:id="639" w:name="_Ref392700670"/>
-      <w:bookmarkStart w:id="640" w:name="_Toc392770165"/>
-      <w:bookmarkStart w:id="641" w:name="_Toc393097553"/>
+      <w:bookmarkStart w:id="638" w:name="_Ref392700670"/>
+      <w:bookmarkStart w:id="639" w:name="_Toc392770165"/>
+      <w:bookmarkStart w:id="640" w:name="_Toc393097553"/>
       <w:r>
         <w:lastRenderedPageBreak/>
         <w:t>Anlage einer Qualifikation für Kurse- und Kursleiter</w:t>
       </w:r>
+      <w:bookmarkEnd w:id="638"/>
       <w:bookmarkEnd w:id="639"/>
       <w:bookmarkEnd w:id="640"/>
-      <w:bookmarkEnd w:id="641"/>
     </w:p>
     <w:p>
       <w:pPr>
@@ -33333,7 +33284,6 @@
       <w:r>
         <w:rPr>
           <w:noProof/>
-          <w:lang w:val="en-US" w:eastAsia="en-US"/>
         </w:rPr>
         <w:drawing>
           <wp:inline distT="0" distB="0" distL="0" distR="0" wp14:anchorId="478CB327" wp14:editId="7BC1C524">
@@ -33383,7 +33333,7 @@
         <w:pStyle w:val="Beschriftung"/>
         <w:jc w:val="center"/>
       </w:pPr>
-      <w:bookmarkStart w:id="642" w:name="_Toc393145623"/>
+      <w:bookmarkStart w:id="641" w:name="_Toc393145623"/>
       <w:r>
         <w:t xml:space="preserve">Abbildung </w:t>
       </w:r>
@@ -33414,7 +33364,7 @@
       <w:r>
         <w:t>Erstellung einer Qualifikation</w:t>
       </w:r>
-      <w:bookmarkEnd w:id="642"/>
+      <w:bookmarkEnd w:id="641"/>
     </w:p>
     <w:p>
       <w:pPr>
@@ -33438,17 +33388,17 @@
       <w:pPr>
         <w:pStyle w:val="berschrift3"/>
       </w:pPr>
-      <w:bookmarkStart w:id="643" w:name="_Toc392770166"/>
-      <w:bookmarkStart w:id="644" w:name="_Toc393097554"/>
-      <w:bookmarkStart w:id="645" w:name="_Ref393100309"/>
-      <w:bookmarkStart w:id="646" w:name="_Ref392703715"/>
+      <w:bookmarkStart w:id="642" w:name="_Toc392770166"/>
+      <w:bookmarkStart w:id="643" w:name="_Toc393097554"/>
+      <w:bookmarkStart w:id="644" w:name="_Ref393100309"/>
+      <w:bookmarkStart w:id="645" w:name="_Ref392703715"/>
       <w:r>
         <w:lastRenderedPageBreak/>
         <w:t>Anlage eines Kurses</w:t>
       </w:r>
+      <w:bookmarkEnd w:id="642"/>
       <w:bookmarkEnd w:id="643"/>
       <w:bookmarkEnd w:id="644"/>
-      <w:bookmarkEnd w:id="645"/>
     </w:p>
     <w:p>
       <w:pPr>
@@ -33457,7 +33407,6 @@
       <w:r>
         <w:rPr>
           <w:noProof/>
-          <w:lang w:val="en-US" w:eastAsia="en-US"/>
         </w:rPr>
         <w:drawing>
           <wp:inline distT="0" distB="0" distL="0" distR="0" wp14:anchorId="53B4FE72" wp14:editId="61924BBB">
@@ -33501,14 +33450,14 @@
           </wp:inline>
         </w:drawing>
       </w:r>
-      <w:bookmarkEnd w:id="646"/>
+      <w:bookmarkEnd w:id="645"/>
     </w:p>
     <w:p>
       <w:pPr>
         <w:pStyle w:val="Beschriftung"/>
         <w:jc w:val="center"/>
       </w:pPr>
-      <w:bookmarkStart w:id="647" w:name="_Toc393145624"/>
+      <w:bookmarkStart w:id="646" w:name="_Toc393145624"/>
       <w:r>
         <w:t xml:space="preserve">Abbildung </w:t>
       </w:r>
@@ -33539,7 +33488,7 @@
       <w:r>
         <w:t>Anlage eines Kurses</w:t>
       </w:r>
-      <w:bookmarkEnd w:id="647"/>
+      <w:bookmarkEnd w:id="646"/>
     </w:p>
     <w:p>
       <w:pPr>
@@ -33556,20 +33505,20 @@
       <w:pPr>
         <w:pStyle w:val="berschrift2"/>
       </w:pPr>
-      <w:bookmarkStart w:id="648" w:name="_Toc392770167"/>
-      <w:bookmarkStart w:id="649" w:name="_Ref392828532"/>
-      <w:bookmarkStart w:id="650" w:name="_Ref392828542"/>
-      <w:bookmarkStart w:id="651" w:name="_Ref392828553"/>
-      <w:bookmarkStart w:id="652" w:name="_Toc393097555"/>
+      <w:bookmarkStart w:id="647" w:name="_Toc392770167"/>
+      <w:bookmarkStart w:id="648" w:name="_Ref392828532"/>
+      <w:bookmarkStart w:id="649" w:name="_Ref392828542"/>
+      <w:bookmarkStart w:id="650" w:name="_Ref392828553"/>
+      <w:bookmarkStart w:id="651" w:name="_Toc393097555"/>
       <w:r>
         <w:lastRenderedPageBreak/>
         <w:t>Überblick Projektorganisation</w:t>
       </w:r>
+      <w:bookmarkEnd w:id="647"/>
       <w:bookmarkEnd w:id="648"/>
       <w:bookmarkEnd w:id="649"/>
       <w:bookmarkEnd w:id="650"/>
       <w:bookmarkEnd w:id="651"/>
-      <w:bookmarkEnd w:id="652"/>
     </w:p>
     <w:p>
       <w:pPr>
@@ -33578,7 +33527,6 @@
       <w:r>
         <w:rPr>
           <w:noProof/>
-          <w:lang w:val="en-US" w:eastAsia="en-US"/>
         </w:rPr>
         <w:drawing>
           <wp:inline distT="0" distB="0" distL="0" distR="0" wp14:anchorId="4470297D" wp14:editId="1DF4711C">
@@ -33600,7 +33548,7 @@
         <w:pStyle w:val="Beschriftung"/>
         <w:jc w:val="center"/>
       </w:pPr>
-      <w:bookmarkStart w:id="653" w:name="_Toc393145625"/>
+      <w:bookmarkStart w:id="652" w:name="_Toc393145625"/>
       <w:r>
         <w:t xml:space="preserve">Abbildung </w:t>
       </w:r>
@@ -33631,7 +33579,7 @@
       <w:r>
         <w:t>Projektorganisation</w:t>
       </w:r>
-      <w:bookmarkEnd w:id="653"/>
+      <w:bookmarkEnd w:id="652"/>
     </w:p>
     <w:p>
       <w:pPr>
@@ -33654,27 +33602,27 @@
       <w:pPr>
         <w:pStyle w:val="berschrift2"/>
       </w:pPr>
-      <w:bookmarkStart w:id="654" w:name="_Toc392770168"/>
-      <w:bookmarkStart w:id="655" w:name="_Toc393097556"/>
+      <w:bookmarkStart w:id="653" w:name="_Toc392770168"/>
+      <w:bookmarkStart w:id="654" w:name="_Toc393097556"/>
       <w:r>
         <w:t>Datenbankdiagramme</w:t>
       </w:r>
+      <w:bookmarkEnd w:id="653"/>
       <w:bookmarkEnd w:id="654"/>
+    </w:p>
+    <w:p>
+      <w:pPr>
+        <w:pStyle w:val="berschrift3"/>
+      </w:pPr>
+      <w:bookmarkStart w:id="655" w:name="_Toc392770169"/>
+      <w:bookmarkStart w:id="656" w:name="_Toc393097557"/>
+      <w:bookmarkStart w:id="657" w:name="_Ref393182870"/>
+      <w:r>
+        <w:t>Kurse</w:t>
+      </w:r>
       <w:bookmarkEnd w:id="655"/>
-    </w:p>
-    <w:p>
-      <w:pPr>
-        <w:pStyle w:val="berschrift3"/>
-      </w:pPr>
-      <w:bookmarkStart w:id="656" w:name="_Toc392770169"/>
-      <w:bookmarkStart w:id="657" w:name="_Toc393097557"/>
-      <w:bookmarkStart w:id="658" w:name="_Ref393182870"/>
-      <w:r>
-        <w:t>Kurse</w:t>
-      </w:r>
       <w:bookmarkEnd w:id="656"/>
       <w:bookmarkEnd w:id="657"/>
-      <w:bookmarkEnd w:id="658"/>
     </w:p>
     <w:p>
       <w:pPr>
@@ -33684,7 +33632,6 @@
       <w:r>
         <w:rPr>
           <w:noProof/>
-          <w:lang w:val="en-US" w:eastAsia="en-US"/>
         </w:rPr>
         <w:drawing>
           <wp:inline distT="0" distB="0" distL="0" distR="0" wp14:anchorId="45A40AB3" wp14:editId="413B5277">
@@ -33741,7 +33688,7 @@
         <w:pStyle w:val="Beschriftung"/>
         <w:jc w:val="center"/>
       </w:pPr>
-      <w:bookmarkStart w:id="659" w:name="_Toc393145626"/>
+      <w:bookmarkStart w:id="658" w:name="_Toc393145626"/>
       <w:r>
         <w:t xml:space="preserve">Abbildung </w:t>
       </w:r>
@@ -33769,23 +33716,23 @@
       <w:r>
         <w:t xml:space="preserve"> Kursübersicht</w:t>
       </w:r>
-      <w:bookmarkEnd w:id="659"/>
+      <w:bookmarkEnd w:id="658"/>
     </w:p>
     <w:p/>
     <w:p>
       <w:pPr>
         <w:pStyle w:val="berschrift3"/>
       </w:pPr>
-      <w:bookmarkStart w:id="660" w:name="_Toc392770170"/>
-      <w:bookmarkStart w:id="661" w:name="_Toc393097558"/>
-      <w:bookmarkStart w:id="662" w:name="_Ref393182915"/>
+      <w:bookmarkStart w:id="659" w:name="_Toc392770170"/>
+      <w:bookmarkStart w:id="660" w:name="_Toc393097558"/>
+      <w:bookmarkStart w:id="661" w:name="_Ref393182915"/>
       <w:r>
         <w:lastRenderedPageBreak/>
         <w:t>Qualifikationen</w:t>
       </w:r>
+      <w:bookmarkEnd w:id="659"/>
       <w:bookmarkEnd w:id="660"/>
       <w:bookmarkEnd w:id="661"/>
-      <w:bookmarkEnd w:id="662"/>
     </w:p>
     <w:p>
       <w:pPr>
@@ -33795,7 +33742,6 @@
       <w:r>
         <w:rPr>
           <w:noProof/>
-          <w:lang w:val="en-US" w:eastAsia="en-US"/>
         </w:rPr>
         <w:drawing>
           <wp:inline distT="0" distB="0" distL="0" distR="0" wp14:anchorId="1BD7661D" wp14:editId="317539EE">
@@ -33852,7 +33798,7 @@
         <w:pStyle w:val="Beschriftung"/>
         <w:jc w:val="center"/>
       </w:pPr>
-      <w:bookmarkStart w:id="663" w:name="_Toc393145627"/>
+      <w:bookmarkStart w:id="662" w:name="_Toc393145627"/>
       <w:r>
         <w:t xml:space="preserve">Abbildung </w:t>
       </w:r>
@@ -33880,22 +33826,22 @@
       <w:r>
         <w:t xml:space="preserve"> Qualifikation</w:t>
       </w:r>
-      <w:bookmarkEnd w:id="663"/>
+      <w:bookmarkEnd w:id="662"/>
     </w:p>
     <w:p>
       <w:pPr>
         <w:pStyle w:val="berschrift3"/>
       </w:pPr>
-      <w:bookmarkStart w:id="664" w:name="_Toc392770171"/>
-      <w:bookmarkStart w:id="665" w:name="_Toc393097559"/>
-      <w:bookmarkStart w:id="666" w:name="_Ref393182922"/>
+      <w:bookmarkStart w:id="663" w:name="_Toc392770171"/>
+      <w:bookmarkStart w:id="664" w:name="_Toc393097559"/>
+      <w:bookmarkStart w:id="665" w:name="_Ref393182922"/>
       <w:r>
         <w:lastRenderedPageBreak/>
         <w:t>Planungen</w:t>
       </w:r>
+      <w:bookmarkEnd w:id="663"/>
       <w:bookmarkEnd w:id="664"/>
       <w:bookmarkEnd w:id="665"/>
-      <w:bookmarkEnd w:id="666"/>
     </w:p>
     <w:p>
       <w:pPr>
@@ -33905,7 +33851,6 @@
       <w:r>
         <w:rPr>
           <w:noProof/>
-          <w:lang w:val="en-US" w:eastAsia="en-US"/>
         </w:rPr>
         <w:drawing>
           <wp:inline distT="0" distB="0" distL="0" distR="0" wp14:anchorId="793C3FAA" wp14:editId="176365A8">
@@ -33962,7 +33907,7 @@
         <w:pStyle w:val="Beschriftung"/>
         <w:jc w:val="center"/>
       </w:pPr>
-      <w:bookmarkStart w:id="667" w:name="_Toc393145628"/>
+      <w:bookmarkStart w:id="666" w:name="_Toc393145628"/>
       <w:r>
         <w:t xml:space="preserve">Abbildung </w:t>
       </w:r>
@@ -33990,22 +33935,22 @@
       <w:r>
         <w:t xml:space="preserve"> Planungen</w:t>
       </w:r>
-      <w:bookmarkEnd w:id="667"/>
+      <w:bookmarkEnd w:id="666"/>
     </w:p>
     <w:p>
       <w:pPr>
         <w:pStyle w:val="berschrift3"/>
       </w:pPr>
-      <w:bookmarkStart w:id="668" w:name="_Toc392770172"/>
-      <w:bookmarkStart w:id="669" w:name="_Toc393097560"/>
-      <w:bookmarkStart w:id="670" w:name="_Ref393182931"/>
+      <w:bookmarkStart w:id="667" w:name="_Toc392770172"/>
+      <w:bookmarkStart w:id="668" w:name="_Toc393097560"/>
+      <w:bookmarkStart w:id="669" w:name="_Ref393182931"/>
       <w:r>
         <w:lastRenderedPageBreak/>
         <w:t>Teilnehmer und Kursleiter</w:t>
       </w:r>
+      <w:bookmarkEnd w:id="667"/>
       <w:bookmarkEnd w:id="668"/>
       <w:bookmarkEnd w:id="669"/>
-      <w:bookmarkEnd w:id="670"/>
     </w:p>
     <w:p>
       <w:pPr>
@@ -34015,7 +33960,6 @@
       <w:r>
         <w:rPr>
           <w:noProof/>
-          <w:lang w:val="en-US" w:eastAsia="en-US"/>
         </w:rPr>
         <w:drawing>
           <wp:inline distT="0" distB="0" distL="0" distR="0" wp14:anchorId="5B3F8C1C" wp14:editId="2FEF0336">
@@ -34072,7 +34016,7 @@
         <w:pStyle w:val="Beschriftung"/>
         <w:jc w:val="center"/>
       </w:pPr>
-      <w:bookmarkStart w:id="671" w:name="_Toc393145629"/>
+      <w:bookmarkStart w:id="670" w:name="_Toc393145629"/>
       <w:r>
         <w:t xml:space="preserve">Abbildung </w:t>
       </w:r>
@@ -34100,33 +34044,33 @@
       <w:r>
         <w:t xml:space="preserve"> Teilnehmer/Kursleiter</w:t>
       </w:r>
+      <w:bookmarkEnd w:id="670"/>
+    </w:p>
+    <w:p>
+      <w:pPr>
+        <w:pStyle w:val="berschrift2"/>
+      </w:pPr>
+      <w:bookmarkStart w:id="671" w:name="_Toc392770173"/>
+      <w:bookmarkStart w:id="672" w:name="_Toc393097561"/>
+      <w:r>
+        <w:t>UML</w:t>
+      </w:r>
       <w:bookmarkEnd w:id="671"/>
-    </w:p>
-    <w:p>
-      <w:pPr>
-        <w:pStyle w:val="berschrift2"/>
-      </w:pPr>
-      <w:bookmarkStart w:id="672" w:name="_Toc392770173"/>
-      <w:bookmarkStart w:id="673" w:name="_Toc393097561"/>
-      <w:r>
-        <w:t>UML</w:t>
-      </w:r>
       <w:bookmarkEnd w:id="672"/>
+    </w:p>
+    <w:p>
+      <w:pPr>
+        <w:pStyle w:val="berschrift3"/>
+      </w:pPr>
+      <w:bookmarkStart w:id="673" w:name="_Toc392770174"/>
+      <w:bookmarkStart w:id="674" w:name="_Toc393097562"/>
+      <w:bookmarkStart w:id="675" w:name="_Ref393182971"/>
+      <w:r>
+        <w:t>Enums</w:t>
+      </w:r>
       <w:bookmarkEnd w:id="673"/>
-    </w:p>
-    <w:p>
-      <w:pPr>
-        <w:pStyle w:val="berschrift3"/>
-      </w:pPr>
-      <w:bookmarkStart w:id="674" w:name="_Toc392770174"/>
-      <w:bookmarkStart w:id="675" w:name="_Toc393097562"/>
-      <w:bookmarkStart w:id="676" w:name="_Ref393182971"/>
-      <w:r>
-        <w:t>Enums</w:t>
-      </w:r>
       <w:bookmarkEnd w:id="674"/>
       <w:bookmarkEnd w:id="675"/>
-      <w:bookmarkEnd w:id="676"/>
     </w:p>
     <w:p>
       <w:pPr>
@@ -34136,7 +34080,6 @@
       <w:r>
         <w:rPr>
           <w:noProof/>
-          <w:lang w:val="en-US" w:eastAsia="en-US"/>
         </w:rPr>
         <w:drawing>
           <wp:inline distT="0" distB="0" distL="0" distR="0" wp14:anchorId="7F5AFDD0" wp14:editId="60C8148A">
@@ -34193,7 +34136,7 @@
         <w:pStyle w:val="Beschriftung"/>
         <w:jc w:val="center"/>
       </w:pPr>
-      <w:bookmarkStart w:id="677" w:name="_Toc393145630"/>
+      <w:bookmarkStart w:id="676" w:name="_Toc393145630"/>
       <w:r>
         <w:t xml:space="preserve">Abbildung </w:t>
       </w:r>
@@ -34224,22 +34167,22 @@
       <w:r>
         <w:t>Enums</w:t>
       </w:r>
-      <w:bookmarkEnd w:id="677"/>
+      <w:bookmarkEnd w:id="676"/>
     </w:p>
     <w:p>
       <w:pPr>
         <w:pStyle w:val="berschrift3"/>
       </w:pPr>
-      <w:bookmarkStart w:id="678" w:name="_Toc392770175"/>
-      <w:bookmarkStart w:id="679" w:name="_Toc393097563"/>
-      <w:bookmarkStart w:id="680" w:name="_Ref393182987"/>
+      <w:bookmarkStart w:id="677" w:name="_Toc392770175"/>
+      <w:bookmarkStart w:id="678" w:name="_Toc393097563"/>
+      <w:bookmarkStart w:id="679" w:name="_Ref393182987"/>
       <w:r>
         <w:lastRenderedPageBreak/>
         <w:t>Kursleiter und Teilnehmer</w:t>
       </w:r>
+      <w:bookmarkEnd w:id="677"/>
       <w:bookmarkEnd w:id="678"/>
       <w:bookmarkEnd w:id="679"/>
-      <w:bookmarkEnd w:id="680"/>
     </w:p>
     <w:p>
       <w:pPr>
@@ -34249,7 +34192,6 @@
       <w:r>
         <w:rPr>
           <w:noProof/>
-          <w:lang w:val="en-US" w:eastAsia="en-US"/>
         </w:rPr>
         <w:drawing>
           <wp:inline distT="0" distB="0" distL="0" distR="0" wp14:anchorId="76C8D543" wp14:editId="11AA5118">
@@ -34306,7 +34248,7 @@
         <w:pStyle w:val="Beschriftung"/>
         <w:jc w:val="center"/>
       </w:pPr>
-      <w:bookmarkStart w:id="681" w:name="_Toc393145631"/>
+      <w:bookmarkStart w:id="680" w:name="_Toc393145631"/>
       <w:r>
         <w:t xml:space="preserve">Abbildung </w:t>
       </w:r>
@@ -34337,22 +34279,22 @@
       <w:r>
         <w:t>Kursleiter und Teilnehmer</w:t>
       </w:r>
-      <w:bookmarkEnd w:id="681"/>
+      <w:bookmarkEnd w:id="680"/>
     </w:p>
     <w:p>
       <w:pPr>
         <w:pStyle w:val="berschrift3"/>
       </w:pPr>
-      <w:bookmarkStart w:id="682" w:name="_Toc392770176"/>
-      <w:bookmarkStart w:id="683" w:name="_Toc393097564"/>
-      <w:bookmarkStart w:id="684" w:name="_Ref393183004"/>
+      <w:bookmarkStart w:id="681" w:name="_Toc392770176"/>
+      <w:bookmarkStart w:id="682" w:name="_Toc393097564"/>
+      <w:bookmarkStart w:id="683" w:name="_Ref393183004"/>
       <w:r>
         <w:lastRenderedPageBreak/>
         <w:t>Rechnungen / Gutschriften</w:t>
       </w:r>
+      <w:bookmarkEnd w:id="681"/>
       <w:bookmarkEnd w:id="682"/>
       <w:bookmarkEnd w:id="683"/>
-      <w:bookmarkEnd w:id="684"/>
     </w:p>
     <w:p>
       <w:pPr>
@@ -34362,7 +34304,6 @@
       <w:r>
         <w:rPr>
           <w:noProof/>
-          <w:lang w:val="en-US" w:eastAsia="en-US"/>
         </w:rPr>
         <w:drawing>
           <wp:inline distT="0" distB="0" distL="0" distR="0" wp14:anchorId="4DF5D2F8" wp14:editId="6AAB5858">
@@ -34423,7 +34364,7 @@
         </w:tabs>
         <w:jc w:val="center"/>
       </w:pPr>
-      <w:bookmarkStart w:id="685" w:name="_Toc393145632"/>
+      <w:bookmarkStart w:id="684" w:name="_Toc393145632"/>
       <w:r>
         <w:t xml:space="preserve">Abbildung </w:t>
       </w:r>
@@ -34454,22 +34395,22 @@
       <w:r>
         <w:t>Rechnungen / Gutschriften</w:t>
       </w:r>
-      <w:bookmarkEnd w:id="685"/>
+      <w:bookmarkEnd w:id="684"/>
     </w:p>
     <w:p>
       <w:pPr>
         <w:pStyle w:val="berschrift3"/>
       </w:pPr>
-      <w:bookmarkStart w:id="686" w:name="_Toc392770177"/>
-      <w:bookmarkStart w:id="687" w:name="_Toc393097565"/>
-      <w:bookmarkStart w:id="688" w:name="_Ref393183023"/>
+      <w:bookmarkStart w:id="685" w:name="_Toc392770177"/>
+      <w:bookmarkStart w:id="686" w:name="_Toc393097565"/>
+      <w:bookmarkStart w:id="687" w:name="_Ref393183023"/>
       <w:r>
         <w:lastRenderedPageBreak/>
         <w:t>SailingSchoolObject</w:t>
       </w:r>
+      <w:bookmarkEnd w:id="685"/>
       <w:bookmarkEnd w:id="686"/>
       <w:bookmarkEnd w:id="687"/>
-      <w:bookmarkEnd w:id="688"/>
     </w:p>
     <w:p>
       <w:pPr>
@@ -34478,7 +34419,6 @@
       <w:r>
         <w:rPr>
           <w:noProof/>
-          <w:lang w:val="en-US" w:eastAsia="en-US"/>
         </w:rPr>
         <w:drawing>
           <wp:inline distT="0" distB="0" distL="0" distR="0" wp14:anchorId="4A692985" wp14:editId="3F6AAF54">
@@ -34535,7 +34475,7 @@
         <w:pStyle w:val="Beschriftung"/>
         <w:jc w:val="center"/>
       </w:pPr>
-      <w:bookmarkStart w:id="689" w:name="_Toc393145633"/>
+      <w:bookmarkStart w:id="688" w:name="_Toc393145633"/>
       <w:r>
         <w:t xml:space="preserve">Abbildung </w:t>
       </w:r>
@@ -34566,7 +34506,7 @@
       <w:r>
         <w:t>SailingSchoolObject</w:t>
       </w:r>
-      <w:bookmarkEnd w:id="689"/>
+      <w:bookmarkEnd w:id="688"/>
     </w:p>
     <w:sectPr>
       <w:pgSz w:w="11906" w:h="16838" w:code="9"/>
@@ -34645,22 +34585,6 @@
       </w:r>
     </w:p>
   </w:comment>
-  <w:comment w:id="484" w:author="t.meyer" w:date="2014-07-10T11:22:00Z" w:initials="t">
-    <w:p>
-      <w:pPr>
-        <w:pStyle w:val="Kommentartext"/>
-      </w:pPr>
-      <w:r>
-        <w:rPr>
-          <w:rStyle w:val="Kommentarzeichen"/>
-        </w:rPr>
-        <w:annotationRef/>
-      </w:r>
-      <w:r>
-        <w:t>Abhängig wie wir das Projekt abschließen</w:t>
-      </w:r>
-    </w:p>
-  </w:comment>
 </w:comments>
 </file>
 
@@ -34670,7 +34594,6 @@
   <w15:commentEx w15:paraId="3DA5879E" w15:done="0"/>
   <w15:commentEx w15:paraId="6A2CA04B" w15:done="0"/>
   <w15:commentEx w15:paraId="3073ED8B" w15:done="0"/>
-  <w15:commentEx w15:paraId="63A18BA1" w15:done="0"/>
 </w15:commentsEx>
 </file>
 
@@ -34771,7 +34694,7 @@
         <w:noProof/>
         <w:color w:val="808080" w:themeColor="background1" w:themeShade="80"/>
       </w:rPr>
-      <w:t>89</w:t>
+      <w:t>76</w:t>
     </w:r>
     <w:r>
       <w:rPr>
@@ -35562,7 +35485,6 @@
           <w:r>
             <w:rPr>
               <w:noProof/>
-              <w:lang w:val="en-US" w:eastAsia="en-US"/>
             </w:rPr>
             <w:drawing>
               <wp:inline distT="0" distB="0" distL="0" distR="0" wp14:anchorId="32BFBF0D" wp14:editId="011114D1">
@@ -35737,7 +35659,6 @@
           <w:r>
             <w:rPr>
               <w:noProof/>
-              <w:lang w:val="en-US" w:eastAsia="en-US"/>
             </w:rPr>
             <w:drawing>
               <wp:inline distT="0" distB="0" distL="0" distR="0" wp14:anchorId="07584728" wp14:editId="60AE89F8">
@@ -45112,19 +45033,19 @@
   </dgm:ptLst>
   <dgm:cxnLst>
     <dgm:cxn modelId="{8CF5B614-8C53-4FC8-A3BE-0857D502ACD5}" srcId="{6ABE5921-E377-4BA2-B0AF-2BC080665CFD}" destId="{DD353CA8-1378-4CEE-8AF4-A5BDCAD35826}" srcOrd="1" destOrd="0" parTransId="{1F8E75E4-6AF3-4E3E-A7FB-B89FC96B764E}" sibTransId="{85C62DCF-4EF0-49F1-A0B7-71BB21DB7779}"/>
+    <dgm:cxn modelId="{76C7410B-D83C-449B-8451-F212F3485287}" type="presOf" srcId="{DD353CA8-1378-4CEE-8AF4-A5BDCAD35826}" destId="{4FB044B9-FED8-4341-B58C-196EE98036DC}" srcOrd="0" destOrd="0" presId="urn:microsoft.com/office/officeart/2005/8/layout/matrix2"/>
     <dgm:cxn modelId="{4FB87ACF-377E-4D33-A712-F90CA1D79CF6}" srcId="{6ABE5921-E377-4BA2-B0AF-2BC080665CFD}" destId="{E9A090AD-67E1-4069-8F20-1909B64238DD}" srcOrd="3" destOrd="0" parTransId="{85FA9403-D1BF-4629-8D0D-456C833FF3DD}" sibTransId="{4030EE14-DA99-4640-80E3-623ACB77500D}"/>
     <dgm:cxn modelId="{2E015479-0C0E-48C2-BF91-A392E3D44CC0}" srcId="{6ABE5921-E377-4BA2-B0AF-2BC080665CFD}" destId="{7A3822DE-FFFB-4E1F-BD73-355CC9DE0B4A}" srcOrd="0" destOrd="0" parTransId="{F265D771-974D-4D28-89EC-47B08A97B28F}" sibTransId="{447202AF-6E58-4A0D-90A6-F81B12F7E3B6}"/>
-    <dgm:cxn modelId="{D0B57F50-A1F0-4A12-84A5-2113A3319581}" type="presOf" srcId="{E9A090AD-67E1-4069-8F20-1909B64238DD}" destId="{00CD6484-A9EE-443F-BBDB-7BC362738981}" srcOrd="0" destOrd="0" presId="urn:microsoft.com/office/officeart/2005/8/layout/matrix2"/>
+    <dgm:cxn modelId="{5FEDE3FA-1013-4660-B9CD-2A269066A8CB}" type="presOf" srcId="{E9A090AD-67E1-4069-8F20-1909B64238DD}" destId="{00CD6484-A9EE-443F-BBDB-7BC362738981}" srcOrd="0" destOrd="0" presId="urn:microsoft.com/office/officeart/2005/8/layout/matrix2"/>
+    <dgm:cxn modelId="{BA682703-0C48-43E3-84A5-E5691B082E33}" type="presOf" srcId="{6ABE5921-E377-4BA2-B0AF-2BC080665CFD}" destId="{264896EA-4C68-4ED9-ACB8-ECD9115AD649}" srcOrd="0" destOrd="0" presId="urn:microsoft.com/office/officeart/2005/8/layout/matrix2"/>
     <dgm:cxn modelId="{49204771-BB98-4131-8930-1EA300810EAE}" srcId="{6ABE5921-E377-4BA2-B0AF-2BC080665CFD}" destId="{A2C41000-502A-4152-B67F-0FB99794A4F2}" srcOrd="2" destOrd="0" parTransId="{CF29ADD9-9D56-453F-A0D9-D01501870A20}" sibTransId="{A8B78345-0839-4931-B4F4-795FF09110F2}"/>
-    <dgm:cxn modelId="{4AE84426-B919-4646-95C6-C4416A395C99}" type="presOf" srcId="{DD353CA8-1378-4CEE-8AF4-A5BDCAD35826}" destId="{4FB044B9-FED8-4341-B58C-196EE98036DC}" srcOrd="0" destOrd="0" presId="urn:microsoft.com/office/officeart/2005/8/layout/matrix2"/>
-    <dgm:cxn modelId="{868B462D-A402-4BCE-A674-53F4B4B18222}" type="presOf" srcId="{7A3822DE-FFFB-4E1F-BD73-355CC9DE0B4A}" destId="{C71206FD-BCB9-46CD-82B9-D3B72BA1B92C}" srcOrd="0" destOrd="0" presId="urn:microsoft.com/office/officeart/2005/8/layout/matrix2"/>
-    <dgm:cxn modelId="{6D38553B-134B-4A23-B697-8666925D51AE}" type="presOf" srcId="{6ABE5921-E377-4BA2-B0AF-2BC080665CFD}" destId="{264896EA-4C68-4ED9-ACB8-ECD9115AD649}" srcOrd="0" destOrd="0" presId="urn:microsoft.com/office/officeart/2005/8/layout/matrix2"/>
-    <dgm:cxn modelId="{7CD31749-8788-44F6-A3FC-B385B8B0EE49}" type="presOf" srcId="{A2C41000-502A-4152-B67F-0FB99794A4F2}" destId="{9163667E-3E75-4DA4-ACB8-B6271CC3AC42}" srcOrd="0" destOrd="0" presId="urn:microsoft.com/office/officeart/2005/8/layout/matrix2"/>
-    <dgm:cxn modelId="{959F0662-AC18-4FB0-85D8-756760EE3574}" type="presParOf" srcId="{264896EA-4C68-4ED9-ACB8-ECD9115AD649}" destId="{159E2F6F-A8CC-4D08-8EBD-44B59FBC5D93}" srcOrd="0" destOrd="0" presId="urn:microsoft.com/office/officeart/2005/8/layout/matrix2"/>
-    <dgm:cxn modelId="{8A1711D4-A7EF-42C3-8631-277B9EA2D5C5}" type="presParOf" srcId="{264896EA-4C68-4ED9-ACB8-ECD9115AD649}" destId="{C71206FD-BCB9-46CD-82B9-D3B72BA1B92C}" srcOrd="1" destOrd="0" presId="urn:microsoft.com/office/officeart/2005/8/layout/matrix2"/>
-    <dgm:cxn modelId="{2481AA3E-76CB-4FC5-881B-905CE7A686AF}" type="presParOf" srcId="{264896EA-4C68-4ED9-ACB8-ECD9115AD649}" destId="{4FB044B9-FED8-4341-B58C-196EE98036DC}" srcOrd="2" destOrd="0" presId="urn:microsoft.com/office/officeart/2005/8/layout/matrix2"/>
-    <dgm:cxn modelId="{3BF63BE9-B4F2-4BFC-900E-C393607074CF}" type="presParOf" srcId="{264896EA-4C68-4ED9-ACB8-ECD9115AD649}" destId="{9163667E-3E75-4DA4-ACB8-B6271CC3AC42}" srcOrd="3" destOrd="0" presId="urn:microsoft.com/office/officeart/2005/8/layout/matrix2"/>
-    <dgm:cxn modelId="{FC932F84-81B7-44FF-9A2F-0B46105048FD}" type="presParOf" srcId="{264896EA-4C68-4ED9-ACB8-ECD9115AD649}" destId="{00CD6484-A9EE-443F-BBDB-7BC362738981}" srcOrd="4" destOrd="0" presId="urn:microsoft.com/office/officeart/2005/8/layout/matrix2"/>
+    <dgm:cxn modelId="{B502EAD7-A842-42AB-BDCE-4A7653491404}" type="presOf" srcId="{A2C41000-502A-4152-B67F-0FB99794A4F2}" destId="{9163667E-3E75-4DA4-ACB8-B6271CC3AC42}" srcOrd="0" destOrd="0" presId="urn:microsoft.com/office/officeart/2005/8/layout/matrix2"/>
+    <dgm:cxn modelId="{2DF77CD6-EDE7-4FDA-B239-2FABBFE6A829}" type="presOf" srcId="{7A3822DE-FFFB-4E1F-BD73-355CC9DE0B4A}" destId="{C71206FD-BCB9-46CD-82B9-D3B72BA1B92C}" srcOrd="0" destOrd="0" presId="urn:microsoft.com/office/officeart/2005/8/layout/matrix2"/>
+    <dgm:cxn modelId="{CB59D53C-8539-4F69-BB3A-4B775FEED459}" type="presParOf" srcId="{264896EA-4C68-4ED9-ACB8-ECD9115AD649}" destId="{159E2F6F-A8CC-4D08-8EBD-44B59FBC5D93}" srcOrd="0" destOrd="0" presId="urn:microsoft.com/office/officeart/2005/8/layout/matrix2"/>
+    <dgm:cxn modelId="{BCFEA5B5-AA3B-4DCE-8E1B-18B7B32606D4}" type="presParOf" srcId="{264896EA-4C68-4ED9-ACB8-ECD9115AD649}" destId="{C71206FD-BCB9-46CD-82B9-D3B72BA1B92C}" srcOrd="1" destOrd="0" presId="urn:microsoft.com/office/officeart/2005/8/layout/matrix2"/>
+    <dgm:cxn modelId="{5F02C958-9209-47CD-AA0D-DCE1B037AFAD}" type="presParOf" srcId="{264896EA-4C68-4ED9-ACB8-ECD9115AD649}" destId="{4FB044B9-FED8-4341-B58C-196EE98036DC}" srcOrd="2" destOrd="0" presId="urn:microsoft.com/office/officeart/2005/8/layout/matrix2"/>
+    <dgm:cxn modelId="{0D7D7D8F-1863-432D-922F-27FFC155F342}" type="presParOf" srcId="{264896EA-4C68-4ED9-ACB8-ECD9115AD649}" destId="{9163667E-3E75-4DA4-ACB8-B6271CC3AC42}" srcOrd="3" destOrd="0" presId="urn:microsoft.com/office/officeart/2005/8/layout/matrix2"/>
+    <dgm:cxn modelId="{98B334A9-BA3D-41C0-8296-3083D6D3AC11}" type="presParOf" srcId="{264896EA-4C68-4ED9-ACB8-ECD9115AD649}" destId="{00CD6484-A9EE-443F-BBDB-7BC362738981}" srcOrd="4" destOrd="0" presId="urn:microsoft.com/office/officeart/2005/8/layout/matrix2"/>
   </dgm:cxnLst>
   <dgm:bg/>
   <dgm:whole/>
@@ -45402,28 +45323,28 @@
     </dgm:pt>
   </dgm:ptLst>
   <dgm:cxnLst>
+    <dgm:cxn modelId="{93D6C777-84CD-4CDF-BAF4-D1FB2B64F1BF}" type="presOf" srcId="{B6FF3E52-DAAA-4EE7-8F97-965EED4CFD5A}" destId="{05C8C5C4-E86D-45BF-907C-DDFC64175605}" srcOrd="0" destOrd="0" presId="urn:microsoft.com/office/officeart/2005/8/layout/cycle2"/>
+    <dgm:cxn modelId="{5B1D7BAF-C62A-40E3-A72D-76A0F364DE6F}" type="presOf" srcId="{3821E355-2F7E-40DD-B327-CA3236C13D6E}" destId="{AA144AA3-DA7A-4FE4-B190-211FECAA362C}" srcOrd="0" destOrd="0" presId="urn:microsoft.com/office/officeart/2005/8/layout/cycle2"/>
     <dgm:cxn modelId="{C33D3A43-7C4A-476E-B4A5-D84CC10402A5}" srcId="{3BFF2032-B059-46E2-BC6E-D36F76670684}" destId="{3821E355-2F7E-40DD-B327-CA3236C13D6E}" srcOrd="2" destOrd="0" parTransId="{BD1D96FE-5DED-424A-B396-045A2947C3AB}" sibTransId="{B6FF3E52-DAAA-4EE7-8F97-965EED4CFD5A}"/>
-    <dgm:cxn modelId="{7E9EE74F-F5D5-46BB-B342-68A590601488}" type="presOf" srcId="{75DDFB37-5179-4AE5-8F71-FC55E503508B}" destId="{EE5693E4-1D02-4B6A-90D3-F1AE07C139D7}" srcOrd="1" destOrd="0" presId="urn:microsoft.com/office/officeart/2005/8/layout/cycle2"/>
-    <dgm:cxn modelId="{BA041471-3A93-42A2-A636-AAD89710A65D}" type="presOf" srcId="{3821E355-2F7E-40DD-B327-CA3236C13D6E}" destId="{AA144AA3-DA7A-4FE4-B190-211FECAA362C}" srcOrd="0" destOrd="0" presId="urn:microsoft.com/office/officeart/2005/8/layout/cycle2"/>
+    <dgm:cxn modelId="{55FEF4FB-CC51-4CDB-9D60-754246C31E0B}" type="presOf" srcId="{9950631C-E08F-41EA-A688-303991E2D612}" destId="{7B9752D7-AE1A-46B7-BEAD-7B114B636526}" srcOrd="0" destOrd="0" presId="urn:microsoft.com/office/officeart/2005/8/layout/cycle2"/>
+    <dgm:cxn modelId="{9B2F3E48-21F9-47D3-8E2A-8EC3F4C38DAC}" type="presOf" srcId="{04802F7D-27F1-4E78-84CF-D90C0EB1BB53}" destId="{3D62A1E7-E3CC-4D38-8BF7-34DFCA1F2900}" srcOrd="0" destOrd="0" presId="urn:microsoft.com/office/officeart/2005/8/layout/cycle2"/>
+    <dgm:cxn modelId="{DC4965E2-655C-4035-8CB1-A50A27E0F6B8}" type="presOf" srcId="{3BFF2032-B059-46E2-BC6E-D36F76670684}" destId="{651942DB-85E4-414C-9ABB-351BF6DF9C55}" srcOrd="0" destOrd="0" presId="urn:microsoft.com/office/officeart/2005/8/layout/cycle2"/>
+    <dgm:cxn modelId="{FA1FE826-6D90-47EA-B6AB-78E07A1D3AC1}" type="presOf" srcId="{B6FF3E52-DAAA-4EE7-8F97-965EED4CFD5A}" destId="{FFC2BBCC-F570-4A66-93A0-48BD27036263}" srcOrd="1" destOrd="0" presId="urn:microsoft.com/office/officeart/2005/8/layout/cycle2"/>
+    <dgm:cxn modelId="{ED91D9B6-D7A4-440C-B0A3-A22A638ECDC0}" type="presOf" srcId="{55A061B4-28F0-48B3-AD2D-9DB51495010D}" destId="{D0E1809A-F309-4666-808C-E2D8BDC28230}" srcOrd="1" destOrd="0" presId="urn:microsoft.com/office/officeart/2005/8/layout/cycle2"/>
+    <dgm:cxn modelId="{589C9362-BDEB-4600-B22D-6B5089C1F6AA}" type="presOf" srcId="{55A061B4-28F0-48B3-AD2D-9DB51495010D}" destId="{FD584028-7D78-4FBA-8A93-C352DDA0950B}" srcOrd="0" destOrd="0" presId="urn:microsoft.com/office/officeart/2005/8/layout/cycle2"/>
     <dgm:cxn modelId="{77036432-ABA6-4E01-AC57-9E0A3BCE8DDD}" srcId="{3BFF2032-B059-46E2-BC6E-D36F76670684}" destId="{9950631C-E08F-41EA-A688-303991E2D612}" srcOrd="1" destOrd="0" parTransId="{CBEE72EB-4EC2-479E-9537-6D7BBB2B96C2}" sibTransId="{75DDFB37-5179-4AE5-8F71-FC55E503508B}"/>
-    <dgm:cxn modelId="{9B545247-348A-47A8-968B-F500022122A8}" type="presOf" srcId="{55A061B4-28F0-48B3-AD2D-9DB51495010D}" destId="{D0E1809A-F309-4666-808C-E2D8BDC28230}" srcOrd="1" destOrd="0" presId="urn:microsoft.com/office/officeart/2005/8/layout/cycle2"/>
-    <dgm:cxn modelId="{C4EBA45A-EA5F-45EA-8D6F-F1D77F438595}" type="presOf" srcId="{55A061B4-28F0-48B3-AD2D-9DB51495010D}" destId="{FD584028-7D78-4FBA-8A93-C352DDA0950B}" srcOrd="0" destOrd="0" presId="urn:microsoft.com/office/officeart/2005/8/layout/cycle2"/>
-    <dgm:cxn modelId="{C39DD91C-1D49-4AC2-9581-C6A7D9EEF93A}" type="presOf" srcId="{B6FF3E52-DAAA-4EE7-8F97-965EED4CFD5A}" destId="{05C8C5C4-E86D-45BF-907C-DDFC64175605}" srcOrd="0" destOrd="0" presId="urn:microsoft.com/office/officeart/2005/8/layout/cycle2"/>
-    <dgm:cxn modelId="{30595EFF-2BAC-4266-901F-CCD8C2A899F8}" type="presOf" srcId="{75DDFB37-5179-4AE5-8F71-FC55E503508B}" destId="{E5CCD2CE-6112-4C91-91B0-C1ECCD75FE33}" srcOrd="0" destOrd="0" presId="urn:microsoft.com/office/officeart/2005/8/layout/cycle2"/>
-    <dgm:cxn modelId="{7E27154A-DB2D-48CC-93BE-56D9868FD7B3}" type="presOf" srcId="{B6FF3E52-DAAA-4EE7-8F97-965EED4CFD5A}" destId="{FFC2BBCC-F570-4A66-93A0-48BD27036263}" srcOrd="1" destOrd="0" presId="urn:microsoft.com/office/officeart/2005/8/layout/cycle2"/>
-    <dgm:cxn modelId="{29D639E4-69A5-4F6E-A3BF-71AA6B1F1AA6}" type="presOf" srcId="{3BFF2032-B059-46E2-BC6E-D36F76670684}" destId="{651942DB-85E4-414C-9ABB-351BF6DF9C55}" srcOrd="0" destOrd="0" presId="urn:microsoft.com/office/officeart/2005/8/layout/cycle2"/>
-    <dgm:cxn modelId="{57CCFF2C-1DD4-484A-B951-FDC099E5096A}" type="presOf" srcId="{04802F7D-27F1-4E78-84CF-D90C0EB1BB53}" destId="{3D62A1E7-E3CC-4D38-8BF7-34DFCA1F2900}" srcOrd="0" destOrd="0" presId="urn:microsoft.com/office/officeart/2005/8/layout/cycle2"/>
-    <dgm:cxn modelId="{C9B27489-FD25-4994-8A13-0506FE89F865}" type="presOf" srcId="{9950631C-E08F-41EA-A688-303991E2D612}" destId="{7B9752D7-AE1A-46B7-BEAD-7B114B636526}" srcOrd="0" destOrd="0" presId="urn:microsoft.com/office/officeart/2005/8/layout/cycle2"/>
+    <dgm:cxn modelId="{BFC34D1C-BE1F-485D-A5E0-824B1383FBC1}" type="presOf" srcId="{75DDFB37-5179-4AE5-8F71-FC55E503508B}" destId="{EE5693E4-1D02-4B6A-90D3-F1AE07C139D7}" srcOrd="1" destOrd="0" presId="urn:microsoft.com/office/officeart/2005/8/layout/cycle2"/>
+    <dgm:cxn modelId="{6DFF1EF7-EFD0-485F-A309-B75AFE57962B}" type="presOf" srcId="{75DDFB37-5179-4AE5-8F71-FC55E503508B}" destId="{E5CCD2CE-6112-4C91-91B0-C1ECCD75FE33}" srcOrd="0" destOrd="0" presId="urn:microsoft.com/office/officeart/2005/8/layout/cycle2"/>
     <dgm:cxn modelId="{2F13251D-C05F-426C-9CE6-1411099F0815}" srcId="{3BFF2032-B059-46E2-BC6E-D36F76670684}" destId="{04802F7D-27F1-4E78-84CF-D90C0EB1BB53}" srcOrd="0" destOrd="0" parTransId="{8ECC40C4-CCF6-447B-8CD0-40D3C7D6FA2B}" sibTransId="{55A061B4-28F0-48B3-AD2D-9DB51495010D}"/>
-    <dgm:cxn modelId="{212B2739-9362-47A3-A13F-6EFC200BDC06}" type="presParOf" srcId="{651942DB-85E4-414C-9ABB-351BF6DF9C55}" destId="{3D62A1E7-E3CC-4D38-8BF7-34DFCA1F2900}" srcOrd="0" destOrd="0" presId="urn:microsoft.com/office/officeart/2005/8/layout/cycle2"/>
-    <dgm:cxn modelId="{057A8EBF-F0F8-45C6-8370-0D4490F0EBBD}" type="presParOf" srcId="{651942DB-85E4-414C-9ABB-351BF6DF9C55}" destId="{FD584028-7D78-4FBA-8A93-C352DDA0950B}" srcOrd="1" destOrd="0" presId="urn:microsoft.com/office/officeart/2005/8/layout/cycle2"/>
-    <dgm:cxn modelId="{E2069376-693D-4CBF-B0D6-CA6D4851CC1A}" type="presParOf" srcId="{FD584028-7D78-4FBA-8A93-C352DDA0950B}" destId="{D0E1809A-F309-4666-808C-E2D8BDC28230}" srcOrd="0" destOrd="0" presId="urn:microsoft.com/office/officeart/2005/8/layout/cycle2"/>
-    <dgm:cxn modelId="{D46F8B1C-BE7E-4419-9661-E78AF9A55261}" type="presParOf" srcId="{651942DB-85E4-414C-9ABB-351BF6DF9C55}" destId="{7B9752D7-AE1A-46B7-BEAD-7B114B636526}" srcOrd="2" destOrd="0" presId="urn:microsoft.com/office/officeart/2005/8/layout/cycle2"/>
-    <dgm:cxn modelId="{726359F8-C45B-4824-89B5-2AB878E99584}" type="presParOf" srcId="{651942DB-85E4-414C-9ABB-351BF6DF9C55}" destId="{E5CCD2CE-6112-4C91-91B0-C1ECCD75FE33}" srcOrd="3" destOrd="0" presId="urn:microsoft.com/office/officeart/2005/8/layout/cycle2"/>
-    <dgm:cxn modelId="{CDA1C32C-67CF-42E9-8D78-3885FDD7F7C4}" type="presParOf" srcId="{E5CCD2CE-6112-4C91-91B0-C1ECCD75FE33}" destId="{EE5693E4-1D02-4B6A-90D3-F1AE07C139D7}" srcOrd="0" destOrd="0" presId="urn:microsoft.com/office/officeart/2005/8/layout/cycle2"/>
-    <dgm:cxn modelId="{61FBCE53-5A2F-4D7A-BD5F-45BB48C7119B}" type="presParOf" srcId="{651942DB-85E4-414C-9ABB-351BF6DF9C55}" destId="{AA144AA3-DA7A-4FE4-B190-211FECAA362C}" srcOrd="4" destOrd="0" presId="urn:microsoft.com/office/officeart/2005/8/layout/cycle2"/>
-    <dgm:cxn modelId="{DBFEA42E-25C4-4584-85CA-E4E7E8E48C69}" type="presParOf" srcId="{651942DB-85E4-414C-9ABB-351BF6DF9C55}" destId="{05C8C5C4-E86D-45BF-907C-DDFC64175605}" srcOrd="5" destOrd="0" presId="urn:microsoft.com/office/officeart/2005/8/layout/cycle2"/>
-    <dgm:cxn modelId="{BF23FF7E-FA4C-4275-AD01-8CCFA37F6F30}" type="presParOf" srcId="{05C8C5C4-E86D-45BF-907C-DDFC64175605}" destId="{FFC2BBCC-F570-4A66-93A0-48BD27036263}" srcOrd="0" destOrd="0" presId="urn:microsoft.com/office/officeart/2005/8/layout/cycle2"/>
+    <dgm:cxn modelId="{638B17E5-9356-4810-803A-B9D4B1A61BE1}" type="presParOf" srcId="{651942DB-85E4-414C-9ABB-351BF6DF9C55}" destId="{3D62A1E7-E3CC-4D38-8BF7-34DFCA1F2900}" srcOrd="0" destOrd="0" presId="urn:microsoft.com/office/officeart/2005/8/layout/cycle2"/>
+    <dgm:cxn modelId="{50E0D70D-3F3B-4AD9-B320-7FFC69EDFFCC}" type="presParOf" srcId="{651942DB-85E4-414C-9ABB-351BF6DF9C55}" destId="{FD584028-7D78-4FBA-8A93-C352DDA0950B}" srcOrd="1" destOrd="0" presId="urn:microsoft.com/office/officeart/2005/8/layout/cycle2"/>
+    <dgm:cxn modelId="{17401EA9-EA2F-4D6B-B12A-35B2DFC18A39}" type="presParOf" srcId="{FD584028-7D78-4FBA-8A93-C352DDA0950B}" destId="{D0E1809A-F309-4666-808C-E2D8BDC28230}" srcOrd="0" destOrd="0" presId="urn:microsoft.com/office/officeart/2005/8/layout/cycle2"/>
+    <dgm:cxn modelId="{10CF8668-A432-402F-8A16-27C33413296E}" type="presParOf" srcId="{651942DB-85E4-414C-9ABB-351BF6DF9C55}" destId="{7B9752D7-AE1A-46B7-BEAD-7B114B636526}" srcOrd="2" destOrd="0" presId="urn:microsoft.com/office/officeart/2005/8/layout/cycle2"/>
+    <dgm:cxn modelId="{445F9041-ED1B-4F66-BA51-F5FE4D11CB9C}" type="presParOf" srcId="{651942DB-85E4-414C-9ABB-351BF6DF9C55}" destId="{E5CCD2CE-6112-4C91-91B0-C1ECCD75FE33}" srcOrd="3" destOrd="0" presId="urn:microsoft.com/office/officeart/2005/8/layout/cycle2"/>
+    <dgm:cxn modelId="{93878580-2071-47CE-BFEB-AB6533F7FA39}" type="presParOf" srcId="{E5CCD2CE-6112-4C91-91B0-C1ECCD75FE33}" destId="{EE5693E4-1D02-4B6A-90D3-F1AE07C139D7}" srcOrd="0" destOrd="0" presId="urn:microsoft.com/office/officeart/2005/8/layout/cycle2"/>
+    <dgm:cxn modelId="{2E91FC8E-2F18-4B66-92EE-DE33A30D4244}" type="presParOf" srcId="{651942DB-85E4-414C-9ABB-351BF6DF9C55}" destId="{AA144AA3-DA7A-4FE4-B190-211FECAA362C}" srcOrd="4" destOrd="0" presId="urn:microsoft.com/office/officeart/2005/8/layout/cycle2"/>
+    <dgm:cxn modelId="{70FF366A-DCA5-4A67-9FEF-94710C528BB7}" type="presParOf" srcId="{651942DB-85E4-414C-9ABB-351BF6DF9C55}" destId="{05C8C5C4-E86D-45BF-907C-DDFC64175605}" srcOrd="5" destOrd="0" presId="urn:microsoft.com/office/officeart/2005/8/layout/cycle2"/>
+    <dgm:cxn modelId="{71974F86-4C0A-4906-A6B7-1F066D6DA049}" type="presParOf" srcId="{05C8C5C4-E86D-45BF-907C-DDFC64175605}" destId="{FFC2BBCC-F570-4A66-93A0-48BD27036263}" srcOrd="0" destOrd="0" presId="urn:microsoft.com/office/officeart/2005/8/layout/cycle2"/>
   </dgm:cxnLst>
   <dgm:bg/>
   <dgm:whole/>
@@ -46227,87 +46148,87 @@
     </dgm:pt>
   </dgm:ptLst>
   <dgm:cxnLst>
+    <dgm:cxn modelId="{C6651D77-6969-4589-AB47-0FB8678F7F0E}" type="presOf" srcId="{452FCBD4-286D-4C23-8C03-30B3AAD9B6F7}" destId="{746603EA-3E68-4F99-87D4-70CCF5A7DD33}" srcOrd="0" destOrd="0" presId="urn:microsoft.com/office/officeart/2005/8/layout/hierarchy6"/>
     <dgm:cxn modelId="{AD4F2426-472A-43D0-BFF2-206C18D2808D}" srcId="{0BB80252-C12E-417F-BEFF-F7653156B09B}" destId="{C43B00BF-24A6-4638-9CA6-B3CE4B18771C}" srcOrd="3" destOrd="0" parTransId="{C4ACDB9F-78E6-468F-AB26-B516AA89F648}" sibTransId="{54561841-5962-49D7-A961-42EF1DB6EB40}"/>
     <dgm:cxn modelId="{15E520A6-997E-40FF-98A5-6D7EACC4B732}" srcId="{4045FBE0-95BE-4D46-A535-082EA6D1EB7C}" destId="{3409AC39-9264-45DB-B31A-D6E89178C3A9}" srcOrd="1" destOrd="0" parTransId="{452FCBD4-286D-4C23-8C03-30B3AAD9B6F7}" sibTransId="{D406C406-7791-451C-AD1B-1E91E2A9C8D0}"/>
     <dgm:cxn modelId="{DDAA4031-673E-463D-A4F9-132095F4F908}" srcId="{0BB80252-C12E-417F-BEFF-F7653156B09B}" destId="{912A77DC-2E1B-40D8-B067-90F8F198452B}" srcOrd="1" destOrd="0" parTransId="{44DEABC9-9436-4688-B8CB-F7CDD0C1F088}" sibTransId="{8ECCF0B3-5252-4FA0-9AC6-E39B7D76C236}"/>
     <dgm:cxn modelId="{C087A123-D56E-4ED4-BB97-093FA19ED194}" srcId="{7541A415-8166-4C9A-9121-F7B515A220DD}" destId="{DC26945E-C647-4659-A27F-8D8932906D7B}" srcOrd="0" destOrd="0" parTransId="{D8B6AD45-74FE-427A-8196-5F8111A96102}" sibTransId="{144C9A9A-47A6-4EF5-B5F0-4C0AAE0AF9F6}"/>
-    <dgm:cxn modelId="{B48B0325-E862-4F96-A3BC-86FD66E60177}" type="presOf" srcId="{6405CA5E-3810-440E-8E04-E27486AAE781}" destId="{671FE46C-AD25-4E5E-B8AF-94220E8EF248}" srcOrd="0" destOrd="0" presId="urn:microsoft.com/office/officeart/2005/8/layout/hierarchy6"/>
     <dgm:cxn modelId="{314EDA9F-6958-4284-A0FA-2505C6844AA3}" srcId="{7541A415-8166-4C9A-9121-F7B515A220DD}" destId="{6405CA5E-3810-440E-8E04-E27486AAE781}" srcOrd="2" destOrd="0" parTransId="{4897E4A2-6F29-48AB-87C7-0769D99C61E9}" sibTransId="{F9095AC3-7E08-4375-8442-1660958F91AE}"/>
-    <dgm:cxn modelId="{E801BFF1-F13F-4BF8-894A-4188534630E8}" type="presOf" srcId="{B7EED8FC-A15F-4C01-989D-614089C3002F}" destId="{99267372-20FD-4923-9E18-F44ADD13C3FC}" srcOrd="0" destOrd="0" presId="urn:microsoft.com/office/officeart/2005/8/layout/hierarchy6"/>
-    <dgm:cxn modelId="{4D899DF1-AE3A-43FC-9ED8-B35E0136E333}" type="presOf" srcId="{C43B00BF-24A6-4638-9CA6-B3CE4B18771C}" destId="{07E32FD9-44AA-4ADB-8156-A800F174733D}" srcOrd="1" destOrd="0" presId="urn:microsoft.com/office/officeart/2005/8/layout/hierarchy6"/>
-    <dgm:cxn modelId="{B7C2C1CA-B558-4929-9333-DB4893D50CF5}" type="presOf" srcId="{C98CF2E6-C1D3-42C3-838E-9945DA68F706}" destId="{24032A70-702C-42C4-90F1-7ABD29CC7740}" srcOrd="0" destOrd="0" presId="urn:microsoft.com/office/officeart/2005/8/layout/hierarchy6"/>
-    <dgm:cxn modelId="{5B6BAADA-CEC7-4852-BB91-AEF60C2D4FB0}" type="presOf" srcId="{F89625A4-A70C-4CE1-A8D7-06F79701EA41}" destId="{5D277694-372E-47D9-9230-792B46C1312E}" srcOrd="0" destOrd="0" presId="urn:microsoft.com/office/officeart/2005/8/layout/hierarchy6"/>
+    <dgm:cxn modelId="{A6FEB451-2526-4102-BD16-5004A46FA8C0}" type="presOf" srcId="{1137D4EC-91FB-4F9F-BF61-8B42C51EBE98}" destId="{FE54A99A-EE57-4480-976F-B09EFA12713C}" srcOrd="1" destOrd="0" presId="urn:microsoft.com/office/officeart/2005/8/layout/hierarchy6"/>
+    <dgm:cxn modelId="{E41CBEED-D27A-4C9D-B4E7-DDF24D80279C}" type="presOf" srcId="{C43B00BF-24A6-4638-9CA6-B3CE4B18771C}" destId="{07E32FD9-44AA-4ADB-8156-A800F174733D}" srcOrd="1" destOrd="0" presId="urn:microsoft.com/office/officeart/2005/8/layout/hierarchy6"/>
+    <dgm:cxn modelId="{4211B8A5-4138-423D-8B8A-C995B64030B8}" type="presOf" srcId="{DC26945E-C647-4659-A27F-8D8932906D7B}" destId="{58BAD7CB-C5DF-4C40-8BA8-A4A3C1719285}" srcOrd="0" destOrd="0" presId="urn:microsoft.com/office/officeart/2005/8/layout/hierarchy6"/>
     <dgm:cxn modelId="{AC03833E-6DF5-4AE7-BD7B-04B8865C6C15}" srcId="{0BB80252-C12E-417F-BEFF-F7653156B09B}" destId="{74AEB682-CA6C-466D-BCE8-DEA02ACF09E1}" srcOrd="0" destOrd="0" parTransId="{6082DA79-D6B9-4354-A664-71EBEC03DC6C}" sibTransId="{DF74E0DD-F00B-4CA0-803C-B55C5D94461A}"/>
-    <dgm:cxn modelId="{EAFD8FCC-7DDB-4679-9BA2-52CAC434C33A}" type="presOf" srcId="{D8B6AD45-74FE-427A-8196-5F8111A96102}" destId="{5F08574A-D150-46F6-9187-5DA6AB6B52D8}" srcOrd="0" destOrd="0" presId="urn:microsoft.com/office/officeart/2005/8/layout/hierarchy6"/>
-    <dgm:cxn modelId="{467CC989-0469-4C89-8884-4C78C6465FA4}" type="presOf" srcId="{7541A415-8166-4C9A-9121-F7B515A220DD}" destId="{26FA01C8-9D3B-4899-A525-D0FAA27F93C1}" srcOrd="0" destOrd="0" presId="urn:microsoft.com/office/officeart/2005/8/layout/hierarchy6"/>
-    <dgm:cxn modelId="{E7E0A759-919D-4D4F-AEFA-59108A21B411}" type="presOf" srcId="{912A77DC-2E1B-40D8-B067-90F8F198452B}" destId="{8E3F613A-2EEA-4BCA-9950-7CE0C736EA8A}" srcOrd="0" destOrd="0" presId="urn:microsoft.com/office/officeart/2005/8/layout/hierarchy6"/>
+    <dgm:cxn modelId="{310C71C8-2E97-4BA9-A585-852628F58AF6}" type="presOf" srcId="{F5AD6414-8D89-4022-92B2-475F1D9BC666}" destId="{323027F3-E1EC-403A-8A7A-C2AEC1244FEB}" srcOrd="0" destOrd="0" presId="urn:microsoft.com/office/officeart/2005/8/layout/hierarchy6"/>
     <dgm:cxn modelId="{B6B4B05A-99CE-440D-99D9-0D0689AA6400}" srcId="{74AEB682-CA6C-466D-BCE8-DEA02ACF09E1}" destId="{4045FBE0-95BE-4D46-A535-082EA6D1EB7C}" srcOrd="1" destOrd="0" parTransId="{F5AD6414-8D89-4022-92B2-475F1D9BC666}" sibTransId="{7EBBDC34-291A-4111-B6BA-6450A939EF6A}"/>
     <dgm:cxn modelId="{1B742373-FB6E-4E9E-8B7F-07F83F600D9E}" srcId="{4045FBE0-95BE-4D46-A535-082EA6D1EB7C}" destId="{F89625A4-A70C-4CE1-A8D7-06F79701EA41}" srcOrd="0" destOrd="0" parTransId="{FDF11045-199A-477E-8FAA-DF523186ADEB}" sibTransId="{58A8BAC0-22D3-497E-BFEB-B96D05DC81FE}"/>
-    <dgm:cxn modelId="{1F93B49F-8772-4328-B33C-01B920561CEA}" type="presOf" srcId="{452FCBD4-286D-4C23-8C03-30B3AAD9B6F7}" destId="{746603EA-3E68-4F99-87D4-70CCF5A7DD33}" srcOrd="0" destOrd="0" presId="urn:microsoft.com/office/officeart/2005/8/layout/hierarchy6"/>
-    <dgm:cxn modelId="{D945D2E8-AB37-47B8-8AFA-C7BBF1AFB4BF}" type="presOf" srcId="{74AEB682-CA6C-466D-BCE8-DEA02ACF09E1}" destId="{09C03C00-9199-44B4-8E7F-376544976283}" srcOrd="0" destOrd="0" presId="urn:microsoft.com/office/officeart/2005/8/layout/hierarchy6"/>
-    <dgm:cxn modelId="{EEB1F23C-477F-492E-984C-578A9003B750}" type="presOf" srcId="{912A77DC-2E1B-40D8-B067-90F8F198452B}" destId="{0FD71943-1F0F-41F4-BEBA-0DE9C9063AA9}" srcOrd="1" destOrd="0" presId="urn:microsoft.com/office/officeart/2005/8/layout/hierarchy6"/>
+    <dgm:cxn modelId="{98CC5CA5-869C-4640-BCD4-F57EEEA8F0C0}" type="presOf" srcId="{912A77DC-2E1B-40D8-B067-90F8F198452B}" destId="{8E3F613A-2EEA-4BCA-9950-7CE0C736EA8A}" srcOrd="0" destOrd="0" presId="urn:microsoft.com/office/officeart/2005/8/layout/hierarchy6"/>
+    <dgm:cxn modelId="{608FA755-62D2-4E20-85C2-2C8589D1583A}" type="presOf" srcId="{4045FBE0-95BE-4D46-A535-082EA6D1EB7C}" destId="{C4BBA0BB-9F0E-42FA-8256-B4A3650269A8}" srcOrd="0" destOrd="0" presId="urn:microsoft.com/office/officeart/2005/8/layout/hierarchy6"/>
+    <dgm:cxn modelId="{A1DD0E18-3FEE-41B7-811C-CDC8F53644C3}" type="presOf" srcId="{3409AC39-9264-45DB-B31A-D6E89178C3A9}" destId="{D8E48B37-B17E-47C4-B762-3F7ADF16C8A4}" srcOrd="0" destOrd="0" presId="urn:microsoft.com/office/officeart/2005/8/layout/hierarchy6"/>
+    <dgm:cxn modelId="{EDAECBB9-F862-40B1-9565-7042F7C20035}" type="presOf" srcId="{6405CA5E-3810-440E-8E04-E27486AAE781}" destId="{671FE46C-AD25-4E5E-B8AF-94220E8EF248}" srcOrd="0" destOrd="0" presId="urn:microsoft.com/office/officeart/2005/8/layout/hierarchy6"/>
     <dgm:cxn modelId="{5FC0D45C-7AC9-466D-9A61-98222DA302B0}" srcId="{0BB80252-C12E-417F-BEFF-F7653156B09B}" destId="{1137D4EC-91FB-4F9F-BF61-8B42C51EBE98}" srcOrd="2" destOrd="0" parTransId="{AD5DA3F6-6B7B-40EF-BEF3-F957EC959C86}" sibTransId="{A3C97E40-532D-4194-BEA8-06369A22F836}"/>
-    <dgm:cxn modelId="{4995735F-B939-4247-B1A4-A64B567244AE}" type="presOf" srcId="{C43B00BF-24A6-4638-9CA6-B3CE4B18771C}" destId="{BF9BA2F7-CFFD-4F91-9ADC-67B86903678A}" srcOrd="0" destOrd="0" presId="urn:microsoft.com/office/officeart/2005/8/layout/hierarchy6"/>
-    <dgm:cxn modelId="{AD7E2F49-EA2E-417A-82AA-C46E6775742D}" type="presOf" srcId="{4045FBE0-95BE-4D46-A535-082EA6D1EB7C}" destId="{C4BBA0BB-9F0E-42FA-8256-B4A3650269A8}" srcOrd="0" destOrd="0" presId="urn:microsoft.com/office/officeart/2005/8/layout/hierarchy6"/>
-    <dgm:cxn modelId="{951BB8CE-6F3C-4E24-9C6E-82D0D1C5F899}" type="presOf" srcId="{DC26945E-C647-4659-A27F-8D8932906D7B}" destId="{58BAD7CB-C5DF-4C40-8BA8-A4A3C1719285}" srcOrd="0" destOrd="0" presId="urn:microsoft.com/office/officeart/2005/8/layout/hierarchy6"/>
-    <dgm:cxn modelId="{507E0AA7-62BC-458C-A7AC-7DFA3330F8B8}" type="presOf" srcId="{3409AC39-9264-45DB-B31A-D6E89178C3A9}" destId="{D8E48B37-B17E-47C4-B762-3F7ADF16C8A4}" srcOrd="0" destOrd="0" presId="urn:microsoft.com/office/officeart/2005/8/layout/hierarchy6"/>
-    <dgm:cxn modelId="{C44469C1-5FF5-4AC7-89BA-91EEAE442457}" type="presOf" srcId="{F5AD6414-8D89-4022-92B2-475F1D9BC666}" destId="{323027F3-E1EC-403A-8A7A-C2AEC1244FEB}" srcOrd="0" destOrd="0" presId="urn:microsoft.com/office/officeart/2005/8/layout/hierarchy6"/>
-    <dgm:cxn modelId="{2736626B-DAD1-4FB1-9661-0575D7280F31}" type="presOf" srcId="{FDF11045-199A-477E-8FAA-DF523186ADEB}" destId="{359E3C1A-F9B8-40ED-99DA-6399CDBC4B72}" srcOrd="0" destOrd="0" presId="urn:microsoft.com/office/officeart/2005/8/layout/hierarchy6"/>
-    <dgm:cxn modelId="{BA6E153E-3387-4E7B-AB53-3AECFE0187BC}" type="presOf" srcId="{0BB80252-C12E-417F-BEFF-F7653156B09B}" destId="{AC28B600-34A4-4254-ADBA-3C31D578918F}" srcOrd="0" destOrd="0" presId="urn:microsoft.com/office/officeart/2005/8/layout/hierarchy6"/>
-    <dgm:cxn modelId="{521C7892-6753-4EC4-A5BE-68F5913E7FB4}" type="presOf" srcId="{556D355C-51DA-4382-9B27-140B2C3A586B}" destId="{26209BBC-2797-41F0-B455-2C8953648146}" srcOrd="0" destOrd="0" presId="urn:microsoft.com/office/officeart/2005/8/layout/hierarchy6"/>
+    <dgm:cxn modelId="{1686A610-247D-4C52-B0C2-2AD8635B346A}" type="presOf" srcId="{1137D4EC-91FB-4F9F-BF61-8B42C51EBE98}" destId="{4E438708-61E3-4E11-86A5-C3537614BCFC}" srcOrd="0" destOrd="0" presId="urn:microsoft.com/office/officeart/2005/8/layout/hierarchy6"/>
+    <dgm:cxn modelId="{61EEBE27-CD78-4268-9A82-E5E7572E2185}" type="presOf" srcId="{D8B6AD45-74FE-427A-8196-5F8111A96102}" destId="{5F08574A-D150-46F6-9187-5DA6AB6B52D8}" srcOrd="0" destOrd="0" presId="urn:microsoft.com/office/officeart/2005/8/layout/hierarchy6"/>
+    <dgm:cxn modelId="{1640B520-57D0-4A6A-BDAF-648CD0C859C9}" type="presOf" srcId="{0BB80252-C12E-417F-BEFF-F7653156B09B}" destId="{AC28B600-34A4-4254-ADBA-3C31D578918F}" srcOrd="0" destOrd="0" presId="urn:microsoft.com/office/officeart/2005/8/layout/hierarchy6"/>
+    <dgm:cxn modelId="{9F2D9E1B-B1B9-45E6-A50D-5977016F17B2}" type="presOf" srcId="{7541A415-8166-4C9A-9121-F7B515A220DD}" destId="{26FA01C8-9D3B-4899-A525-D0FAA27F93C1}" srcOrd="0" destOrd="0" presId="urn:microsoft.com/office/officeart/2005/8/layout/hierarchy6"/>
+    <dgm:cxn modelId="{4EC414FF-CA59-414F-8555-152388E4D92A}" type="presOf" srcId="{B7EED8FC-A15F-4C01-989D-614089C3002F}" destId="{99267372-20FD-4923-9E18-F44ADD13C3FC}" srcOrd="0" destOrd="0" presId="urn:microsoft.com/office/officeart/2005/8/layout/hierarchy6"/>
+    <dgm:cxn modelId="{C4E7C37E-59E4-408A-B5C8-EBAAB107951A}" type="presOf" srcId="{4897E4A2-6F29-48AB-87C7-0769D99C61E9}" destId="{341C5E11-5015-4F87-B463-1A1BC4BE3CDC}" srcOrd="0" destOrd="0" presId="urn:microsoft.com/office/officeart/2005/8/layout/hierarchy6"/>
+    <dgm:cxn modelId="{F1854414-759E-4918-B5B2-F75EDB436BE5}" type="presOf" srcId="{C43B00BF-24A6-4638-9CA6-B3CE4B18771C}" destId="{BF9BA2F7-CFFD-4F91-9ADC-67B86903678A}" srcOrd="0" destOrd="0" presId="urn:microsoft.com/office/officeart/2005/8/layout/hierarchy6"/>
+    <dgm:cxn modelId="{D2EF7944-1BDB-4C68-B675-DFE0C3AB03CA}" type="presOf" srcId="{F89625A4-A70C-4CE1-A8D7-06F79701EA41}" destId="{5D277694-372E-47D9-9230-792B46C1312E}" srcOrd="0" destOrd="0" presId="urn:microsoft.com/office/officeart/2005/8/layout/hierarchy6"/>
+    <dgm:cxn modelId="{71CA547B-D966-478F-8687-21464E5CF146}" type="presOf" srcId="{C98CF2E6-C1D3-42C3-838E-9945DA68F706}" destId="{24032A70-702C-42C4-90F1-7ABD29CC7740}" srcOrd="0" destOrd="0" presId="urn:microsoft.com/office/officeart/2005/8/layout/hierarchy6"/>
+    <dgm:cxn modelId="{64635A82-35C5-415B-8AF0-1FAD5AF82D95}" type="presOf" srcId="{FDF11045-199A-477E-8FAA-DF523186ADEB}" destId="{359E3C1A-F9B8-40ED-99DA-6399CDBC4B72}" srcOrd="0" destOrd="0" presId="urn:microsoft.com/office/officeart/2005/8/layout/hierarchy6"/>
     <dgm:cxn modelId="{9AC7D9AA-3A38-40F3-9002-8373092C5A42}" srcId="{74AEB682-CA6C-466D-BCE8-DEA02ACF09E1}" destId="{7541A415-8166-4C9A-9121-F7B515A220DD}" srcOrd="0" destOrd="0" parTransId="{C98CF2E6-C1D3-42C3-838E-9945DA68F706}" sibTransId="{C44A32C5-37A9-41A9-8A77-468817EC1724}"/>
     <dgm:cxn modelId="{10576B69-DDF9-47F6-8A40-164EF37AC436}" srcId="{7541A415-8166-4C9A-9121-F7B515A220DD}" destId="{556D355C-51DA-4382-9B27-140B2C3A586B}" srcOrd="1" destOrd="0" parTransId="{B7EED8FC-A15F-4C01-989D-614089C3002F}" sibTransId="{F57A04AB-5634-45EC-B9F1-BD1D5E2E1CA2}"/>
-    <dgm:cxn modelId="{2A92B7C0-BE94-4626-8DB8-230A062EE804}" type="presOf" srcId="{1137D4EC-91FB-4F9F-BF61-8B42C51EBE98}" destId="{4E438708-61E3-4E11-86A5-C3537614BCFC}" srcOrd="0" destOrd="0" presId="urn:microsoft.com/office/officeart/2005/8/layout/hierarchy6"/>
-    <dgm:cxn modelId="{1C325A58-D642-429E-8C94-A270022B09D8}" type="presOf" srcId="{1137D4EC-91FB-4F9F-BF61-8B42C51EBE98}" destId="{FE54A99A-EE57-4480-976F-B09EFA12713C}" srcOrd="1" destOrd="0" presId="urn:microsoft.com/office/officeart/2005/8/layout/hierarchy6"/>
-    <dgm:cxn modelId="{A2F55F6C-42AE-42FE-AE80-BB2BCF993272}" type="presOf" srcId="{4897E4A2-6F29-48AB-87C7-0769D99C61E9}" destId="{341C5E11-5015-4F87-B463-1A1BC4BE3CDC}" srcOrd="0" destOrd="0" presId="urn:microsoft.com/office/officeart/2005/8/layout/hierarchy6"/>
-    <dgm:cxn modelId="{CB65DB41-92DF-45F9-8EC1-23DCDE43DBE7}" type="presParOf" srcId="{AC28B600-34A4-4254-ADBA-3C31D578918F}" destId="{17957617-0FC1-48B8-BD74-830FAE0F75FC}" srcOrd="0" destOrd="0" presId="urn:microsoft.com/office/officeart/2005/8/layout/hierarchy6"/>
-    <dgm:cxn modelId="{8A448153-6082-4FB3-B767-7183CF815747}" type="presParOf" srcId="{17957617-0FC1-48B8-BD74-830FAE0F75FC}" destId="{828803BC-AB1C-4E81-854F-3B5924BAF85C}" srcOrd="0" destOrd="0" presId="urn:microsoft.com/office/officeart/2005/8/layout/hierarchy6"/>
-    <dgm:cxn modelId="{17225835-682F-43A7-84B5-99248B4A8895}" type="presParOf" srcId="{17957617-0FC1-48B8-BD74-830FAE0F75FC}" destId="{3AD2BB8C-56BD-44F9-8EC7-C4E72CBE59BC}" srcOrd="1" destOrd="0" presId="urn:microsoft.com/office/officeart/2005/8/layout/hierarchy6"/>
-    <dgm:cxn modelId="{10BA1D31-42AD-49A9-B991-DB9F6778A790}" type="presParOf" srcId="{3AD2BB8C-56BD-44F9-8EC7-C4E72CBE59BC}" destId="{E635FDB6-B720-46D5-9A06-9610FEACF0CD}" srcOrd="0" destOrd="0" presId="urn:microsoft.com/office/officeart/2005/8/layout/hierarchy6"/>
-    <dgm:cxn modelId="{92EF2DE2-4291-47A1-95C5-C83F9DBD902E}" type="presParOf" srcId="{E635FDB6-B720-46D5-9A06-9610FEACF0CD}" destId="{09C03C00-9199-44B4-8E7F-376544976283}" srcOrd="0" destOrd="0" presId="urn:microsoft.com/office/officeart/2005/8/layout/hierarchy6"/>
-    <dgm:cxn modelId="{B295CB06-CED7-4190-915F-CF8967158CF3}" type="presParOf" srcId="{E635FDB6-B720-46D5-9A06-9610FEACF0CD}" destId="{1758AF93-5D98-4B30-872F-84BFAF55A1BD}" srcOrd="1" destOrd="0" presId="urn:microsoft.com/office/officeart/2005/8/layout/hierarchy6"/>
-    <dgm:cxn modelId="{0B79B417-54D8-4AF8-80E3-F65CDE4AF39E}" type="presParOf" srcId="{1758AF93-5D98-4B30-872F-84BFAF55A1BD}" destId="{24032A70-702C-42C4-90F1-7ABD29CC7740}" srcOrd="0" destOrd="0" presId="urn:microsoft.com/office/officeart/2005/8/layout/hierarchy6"/>
-    <dgm:cxn modelId="{D8521F4D-C1C0-4D1B-9179-7196A0762D97}" type="presParOf" srcId="{1758AF93-5D98-4B30-872F-84BFAF55A1BD}" destId="{5209A400-4CAB-4B2D-B3B6-C48397E74A4D}" srcOrd="1" destOrd="0" presId="urn:microsoft.com/office/officeart/2005/8/layout/hierarchy6"/>
-    <dgm:cxn modelId="{FB1938E4-4B8A-4DE8-954C-3C65BB8B4EFD}" type="presParOf" srcId="{5209A400-4CAB-4B2D-B3B6-C48397E74A4D}" destId="{26FA01C8-9D3B-4899-A525-D0FAA27F93C1}" srcOrd="0" destOrd="0" presId="urn:microsoft.com/office/officeart/2005/8/layout/hierarchy6"/>
-    <dgm:cxn modelId="{5AD18A88-3ACF-42CD-91ED-1FBF74E718F2}" type="presParOf" srcId="{5209A400-4CAB-4B2D-B3B6-C48397E74A4D}" destId="{95350CCB-4941-4173-B229-54483E2B7743}" srcOrd="1" destOrd="0" presId="urn:microsoft.com/office/officeart/2005/8/layout/hierarchy6"/>
-    <dgm:cxn modelId="{9643139B-B555-4149-A17F-FB1532BD17FB}" type="presParOf" srcId="{95350CCB-4941-4173-B229-54483E2B7743}" destId="{5F08574A-D150-46F6-9187-5DA6AB6B52D8}" srcOrd="0" destOrd="0" presId="urn:microsoft.com/office/officeart/2005/8/layout/hierarchy6"/>
-    <dgm:cxn modelId="{8C013DEF-D578-4C74-AD9F-EBB036681514}" type="presParOf" srcId="{95350CCB-4941-4173-B229-54483E2B7743}" destId="{C0FADF71-2C11-4D44-987D-EBC72693467A}" srcOrd="1" destOrd="0" presId="urn:microsoft.com/office/officeart/2005/8/layout/hierarchy6"/>
-    <dgm:cxn modelId="{77B18019-A14A-4E04-837C-7F0961C8DBAA}" type="presParOf" srcId="{C0FADF71-2C11-4D44-987D-EBC72693467A}" destId="{58BAD7CB-C5DF-4C40-8BA8-A4A3C1719285}" srcOrd="0" destOrd="0" presId="urn:microsoft.com/office/officeart/2005/8/layout/hierarchy6"/>
-    <dgm:cxn modelId="{2E29A95C-E816-40F7-9C0E-4FB0CE2643F6}" type="presParOf" srcId="{C0FADF71-2C11-4D44-987D-EBC72693467A}" destId="{65184B24-163B-405B-97A5-7240957DB140}" srcOrd="1" destOrd="0" presId="urn:microsoft.com/office/officeart/2005/8/layout/hierarchy6"/>
-    <dgm:cxn modelId="{CA5963ED-7AA1-4F43-9AC2-923B44A7D292}" type="presParOf" srcId="{95350CCB-4941-4173-B229-54483E2B7743}" destId="{99267372-20FD-4923-9E18-F44ADD13C3FC}" srcOrd="2" destOrd="0" presId="urn:microsoft.com/office/officeart/2005/8/layout/hierarchy6"/>
-    <dgm:cxn modelId="{7BA5269B-E61A-4FCE-85F6-E50F6B8FF904}" type="presParOf" srcId="{95350CCB-4941-4173-B229-54483E2B7743}" destId="{21952604-1B4D-4837-87C9-C14C0975172C}" srcOrd="3" destOrd="0" presId="urn:microsoft.com/office/officeart/2005/8/layout/hierarchy6"/>
-    <dgm:cxn modelId="{480973A5-BDE9-4258-9892-5EE8D4AFB62D}" type="presParOf" srcId="{21952604-1B4D-4837-87C9-C14C0975172C}" destId="{26209BBC-2797-41F0-B455-2C8953648146}" srcOrd="0" destOrd="0" presId="urn:microsoft.com/office/officeart/2005/8/layout/hierarchy6"/>
-    <dgm:cxn modelId="{BDBF1893-7B7D-4660-9632-939C43EE58BB}" type="presParOf" srcId="{21952604-1B4D-4837-87C9-C14C0975172C}" destId="{FD900961-405D-4B24-867B-E9439B01E218}" srcOrd="1" destOrd="0" presId="urn:microsoft.com/office/officeart/2005/8/layout/hierarchy6"/>
-    <dgm:cxn modelId="{33D9F009-B86C-4310-A312-7B8639FC5BA4}" type="presParOf" srcId="{95350CCB-4941-4173-B229-54483E2B7743}" destId="{341C5E11-5015-4F87-B463-1A1BC4BE3CDC}" srcOrd="4" destOrd="0" presId="urn:microsoft.com/office/officeart/2005/8/layout/hierarchy6"/>
-    <dgm:cxn modelId="{EDAB36E5-5737-42E6-9729-A9FCE493D3A6}" type="presParOf" srcId="{95350CCB-4941-4173-B229-54483E2B7743}" destId="{D2530C32-C5FA-4497-AE1C-FE8D690F99AA}" srcOrd="5" destOrd="0" presId="urn:microsoft.com/office/officeart/2005/8/layout/hierarchy6"/>
-    <dgm:cxn modelId="{DB6AE738-5EEA-4258-9DFA-F74E134F9B35}" type="presParOf" srcId="{D2530C32-C5FA-4497-AE1C-FE8D690F99AA}" destId="{671FE46C-AD25-4E5E-B8AF-94220E8EF248}" srcOrd="0" destOrd="0" presId="urn:microsoft.com/office/officeart/2005/8/layout/hierarchy6"/>
-    <dgm:cxn modelId="{13BBD1DD-65DC-4D8F-8DD7-5D78210D3EA8}" type="presParOf" srcId="{D2530C32-C5FA-4497-AE1C-FE8D690F99AA}" destId="{FB4559D2-12BF-4195-ABEA-5F1966068DCA}" srcOrd="1" destOrd="0" presId="urn:microsoft.com/office/officeart/2005/8/layout/hierarchy6"/>
-    <dgm:cxn modelId="{09305CA2-EB9E-41A5-BEF1-11B68C039C95}" type="presParOf" srcId="{1758AF93-5D98-4B30-872F-84BFAF55A1BD}" destId="{323027F3-E1EC-403A-8A7A-C2AEC1244FEB}" srcOrd="2" destOrd="0" presId="urn:microsoft.com/office/officeart/2005/8/layout/hierarchy6"/>
-    <dgm:cxn modelId="{1552991C-920D-4D8C-A39F-DEF37E95102A}" type="presParOf" srcId="{1758AF93-5D98-4B30-872F-84BFAF55A1BD}" destId="{E2890B60-18B5-4652-B5D5-33BADC307F65}" srcOrd="3" destOrd="0" presId="urn:microsoft.com/office/officeart/2005/8/layout/hierarchy6"/>
-    <dgm:cxn modelId="{51238C42-57B3-45F2-BF50-8A633A74D3BB}" type="presParOf" srcId="{E2890B60-18B5-4652-B5D5-33BADC307F65}" destId="{C4BBA0BB-9F0E-42FA-8256-B4A3650269A8}" srcOrd="0" destOrd="0" presId="urn:microsoft.com/office/officeart/2005/8/layout/hierarchy6"/>
-    <dgm:cxn modelId="{6106199E-2F65-4E86-A901-EB48C9BAD46D}" type="presParOf" srcId="{E2890B60-18B5-4652-B5D5-33BADC307F65}" destId="{CA1B621D-A875-4C85-B5A5-1DDC677EDFD6}" srcOrd="1" destOrd="0" presId="urn:microsoft.com/office/officeart/2005/8/layout/hierarchy6"/>
-    <dgm:cxn modelId="{5F4FA7E9-4F74-46A7-8A6D-93DE4BC3A60A}" type="presParOf" srcId="{CA1B621D-A875-4C85-B5A5-1DDC677EDFD6}" destId="{359E3C1A-F9B8-40ED-99DA-6399CDBC4B72}" srcOrd="0" destOrd="0" presId="urn:microsoft.com/office/officeart/2005/8/layout/hierarchy6"/>
-    <dgm:cxn modelId="{A4F96992-A2CA-411B-B22F-7C4B5CAA98A1}" type="presParOf" srcId="{CA1B621D-A875-4C85-B5A5-1DDC677EDFD6}" destId="{8264039F-A9E9-4D6D-8F3E-4B341A34477C}" srcOrd="1" destOrd="0" presId="urn:microsoft.com/office/officeart/2005/8/layout/hierarchy6"/>
-    <dgm:cxn modelId="{8EB10F2E-A9C4-4F46-BDEE-2FD613236663}" type="presParOf" srcId="{8264039F-A9E9-4D6D-8F3E-4B341A34477C}" destId="{5D277694-372E-47D9-9230-792B46C1312E}" srcOrd="0" destOrd="0" presId="urn:microsoft.com/office/officeart/2005/8/layout/hierarchy6"/>
-    <dgm:cxn modelId="{7EFF2FB3-42E2-4629-860E-14F295C4F6E2}" type="presParOf" srcId="{8264039F-A9E9-4D6D-8F3E-4B341A34477C}" destId="{6E0B6F46-DD4F-4718-83A1-10F8BACBD7A1}" srcOrd="1" destOrd="0" presId="urn:microsoft.com/office/officeart/2005/8/layout/hierarchy6"/>
-    <dgm:cxn modelId="{B215129B-91B5-4380-B58E-3F91838BE400}" type="presParOf" srcId="{CA1B621D-A875-4C85-B5A5-1DDC677EDFD6}" destId="{746603EA-3E68-4F99-87D4-70CCF5A7DD33}" srcOrd="2" destOrd="0" presId="urn:microsoft.com/office/officeart/2005/8/layout/hierarchy6"/>
-    <dgm:cxn modelId="{909A8C7A-E44A-4E2D-B9FB-35A8108AD868}" type="presParOf" srcId="{CA1B621D-A875-4C85-B5A5-1DDC677EDFD6}" destId="{6DAC6A85-4D87-410F-B703-AD37FEFA96B0}" srcOrd="3" destOrd="0" presId="urn:microsoft.com/office/officeart/2005/8/layout/hierarchy6"/>
-    <dgm:cxn modelId="{86141479-479D-4F2C-A84D-17979505D89E}" type="presParOf" srcId="{6DAC6A85-4D87-410F-B703-AD37FEFA96B0}" destId="{D8E48B37-B17E-47C4-B762-3F7ADF16C8A4}" srcOrd="0" destOrd="0" presId="urn:microsoft.com/office/officeart/2005/8/layout/hierarchy6"/>
-    <dgm:cxn modelId="{0A188259-93D0-4E25-B810-C0DE8D229A13}" type="presParOf" srcId="{6DAC6A85-4D87-410F-B703-AD37FEFA96B0}" destId="{4C280020-7FED-42D1-9059-7E43534EDBE7}" srcOrd="1" destOrd="0" presId="urn:microsoft.com/office/officeart/2005/8/layout/hierarchy6"/>
-    <dgm:cxn modelId="{33A807DE-0D3A-4788-BFA5-A046A9760C07}" type="presParOf" srcId="{AC28B600-34A4-4254-ADBA-3C31D578918F}" destId="{7D62FFBC-C68E-41EA-A666-528B88249F3C}" srcOrd="1" destOrd="0" presId="urn:microsoft.com/office/officeart/2005/8/layout/hierarchy6"/>
-    <dgm:cxn modelId="{C98E0E49-B040-4B98-A618-492B296F21BC}" type="presParOf" srcId="{7D62FFBC-C68E-41EA-A666-528B88249F3C}" destId="{BFBDA219-6572-47D0-82FB-CE205E8E31F7}" srcOrd="0" destOrd="0" presId="urn:microsoft.com/office/officeart/2005/8/layout/hierarchy6"/>
-    <dgm:cxn modelId="{FD465272-16D7-4475-A141-9490F7B59044}" type="presParOf" srcId="{BFBDA219-6572-47D0-82FB-CE205E8E31F7}" destId="{8E3F613A-2EEA-4BCA-9950-7CE0C736EA8A}" srcOrd="0" destOrd="0" presId="urn:microsoft.com/office/officeart/2005/8/layout/hierarchy6"/>
-    <dgm:cxn modelId="{694FA2F1-1C6D-429D-AD90-257F1897C42F}" type="presParOf" srcId="{BFBDA219-6572-47D0-82FB-CE205E8E31F7}" destId="{0FD71943-1F0F-41F4-BEBA-0DE9C9063AA9}" srcOrd="1" destOrd="0" presId="urn:microsoft.com/office/officeart/2005/8/layout/hierarchy6"/>
-    <dgm:cxn modelId="{33E06B16-6F4D-4F42-96A8-66443EA14398}" type="presParOf" srcId="{7D62FFBC-C68E-41EA-A666-528B88249F3C}" destId="{156EEE77-6EFA-480E-9B03-144EAC53275B}" srcOrd="1" destOrd="0" presId="urn:microsoft.com/office/officeart/2005/8/layout/hierarchy6"/>
-    <dgm:cxn modelId="{C7A1A086-CA6B-4EF4-B8AC-53DF61056588}" type="presParOf" srcId="{156EEE77-6EFA-480E-9B03-144EAC53275B}" destId="{9FAA349A-2D14-44D7-95A5-EB715B81C3D2}" srcOrd="0" destOrd="0" presId="urn:microsoft.com/office/officeart/2005/8/layout/hierarchy6"/>
-    <dgm:cxn modelId="{53051319-66D6-4E00-91F7-D68AC6F557DD}" type="presParOf" srcId="{7D62FFBC-C68E-41EA-A666-528B88249F3C}" destId="{63E40798-D26C-46C0-8A94-CCF3D7B2A474}" srcOrd="2" destOrd="0" presId="urn:microsoft.com/office/officeart/2005/8/layout/hierarchy6"/>
-    <dgm:cxn modelId="{005A77CD-B059-4649-8D77-2C6A19C3AF20}" type="presParOf" srcId="{63E40798-D26C-46C0-8A94-CCF3D7B2A474}" destId="{4E438708-61E3-4E11-86A5-C3537614BCFC}" srcOrd="0" destOrd="0" presId="urn:microsoft.com/office/officeart/2005/8/layout/hierarchy6"/>
-    <dgm:cxn modelId="{BFB53FCF-D2C4-4530-93ED-C2F0B64FCD94}" type="presParOf" srcId="{63E40798-D26C-46C0-8A94-CCF3D7B2A474}" destId="{FE54A99A-EE57-4480-976F-B09EFA12713C}" srcOrd="1" destOrd="0" presId="urn:microsoft.com/office/officeart/2005/8/layout/hierarchy6"/>
-    <dgm:cxn modelId="{E559F57B-919A-413F-9931-FE66C7B5BD55}" type="presParOf" srcId="{7D62FFBC-C68E-41EA-A666-528B88249F3C}" destId="{767C65E9-4D16-41F5-A779-6428EB328AD2}" srcOrd="3" destOrd="0" presId="urn:microsoft.com/office/officeart/2005/8/layout/hierarchy6"/>
-    <dgm:cxn modelId="{D86FF618-3E20-46DC-ADB3-F736840AC835}" type="presParOf" srcId="{767C65E9-4D16-41F5-A779-6428EB328AD2}" destId="{98808C5F-0192-4F87-A6AA-BA311C3FB85C}" srcOrd="0" destOrd="0" presId="urn:microsoft.com/office/officeart/2005/8/layout/hierarchy6"/>
-    <dgm:cxn modelId="{3A879B78-1011-4879-BD4A-F927C7952045}" type="presParOf" srcId="{7D62FFBC-C68E-41EA-A666-528B88249F3C}" destId="{A71655E9-FB62-4865-9AC6-61EBF4497E37}" srcOrd="4" destOrd="0" presId="urn:microsoft.com/office/officeart/2005/8/layout/hierarchy6"/>
-    <dgm:cxn modelId="{72C43619-CF37-48CA-AAB8-C0D4D0A83A34}" type="presParOf" srcId="{A71655E9-FB62-4865-9AC6-61EBF4497E37}" destId="{BF9BA2F7-CFFD-4F91-9ADC-67B86903678A}" srcOrd="0" destOrd="0" presId="urn:microsoft.com/office/officeart/2005/8/layout/hierarchy6"/>
-    <dgm:cxn modelId="{AF0E470C-156F-4298-8204-BC2E0261F806}" type="presParOf" srcId="{A71655E9-FB62-4865-9AC6-61EBF4497E37}" destId="{07E32FD9-44AA-4ADB-8156-A800F174733D}" srcOrd="1" destOrd="0" presId="urn:microsoft.com/office/officeart/2005/8/layout/hierarchy6"/>
+    <dgm:cxn modelId="{6279348E-6C7A-4D7C-9373-0BC182242229}" type="presOf" srcId="{912A77DC-2E1B-40D8-B067-90F8F198452B}" destId="{0FD71943-1F0F-41F4-BEBA-0DE9C9063AA9}" srcOrd="1" destOrd="0" presId="urn:microsoft.com/office/officeart/2005/8/layout/hierarchy6"/>
+    <dgm:cxn modelId="{621B63AC-ED97-49D9-A8CB-B66DD0218019}" type="presOf" srcId="{556D355C-51DA-4382-9B27-140B2C3A586B}" destId="{26209BBC-2797-41F0-B455-2C8953648146}" srcOrd="0" destOrd="0" presId="urn:microsoft.com/office/officeart/2005/8/layout/hierarchy6"/>
+    <dgm:cxn modelId="{C87EF58E-67D3-4831-B953-1D2967DB9448}" type="presOf" srcId="{74AEB682-CA6C-466D-BCE8-DEA02ACF09E1}" destId="{09C03C00-9199-44B4-8E7F-376544976283}" srcOrd="0" destOrd="0" presId="urn:microsoft.com/office/officeart/2005/8/layout/hierarchy6"/>
+    <dgm:cxn modelId="{9756160B-8EFF-46BA-8033-5BF6BE875462}" type="presParOf" srcId="{AC28B600-34A4-4254-ADBA-3C31D578918F}" destId="{17957617-0FC1-48B8-BD74-830FAE0F75FC}" srcOrd="0" destOrd="0" presId="urn:microsoft.com/office/officeart/2005/8/layout/hierarchy6"/>
+    <dgm:cxn modelId="{7065484F-6491-4616-8504-F58075F326E8}" type="presParOf" srcId="{17957617-0FC1-48B8-BD74-830FAE0F75FC}" destId="{828803BC-AB1C-4E81-854F-3B5924BAF85C}" srcOrd="0" destOrd="0" presId="urn:microsoft.com/office/officeart/2005/8/layout/hierarchy6"/>
+    <dgm:cxn modelId="{BE71CAEE-10D5-4CDA-BD64-98A3861F1E40}" type="presParOf" srcId="{17957617-0FC1-48B8-BD74-830FAE0F75FC}" destId="{3AD2BB8C-56BD-44F9-8EC7-C4E72CBE59BC}" srcOrd="1" destOrd="0" presId="urn:microsoft.com/office/officeart/2005/8/layout/hierarchy6"/>
+    <dgm:cxn modelId="{DCDF73EA-2420-4A42-8004-CB8B5F80732E}" type="presParOf" srcId="{3AD2BB8C-56BD-44F9-8EC7-C4E72CBE59BC}" destId="{E635FDB6-B720-46D5-9A06-9610FEACF0CD}" srcOrd="0" destOrd="0" presId="urn:microsoft.com/office/officeart/2005/8/layout/hierarchy6"/>
+    <dgm:cxn modelId="{8BFE025B-FC0B-48A2-8FA3-180D03944F3F}" type="presParOf" srcId="{E635FDB6-B720-46D5-9A06-9610FEACF0CD}" destId="{09C03C00-9199-44B4-8E7F-376544976283}" srcOrd="0" destOrd="0" presId="urn:microsoft.com/office/officeart/2005/8/layout/hierarchy6"/>
+    <dgm:cxn modelId="{6BAA4314-ADD8-4817-A4A8-3ACE76469340}" type="presParOf" srcId="{E635FDB6-B720-46D5-9A06-9610FEACF0CD}" destId="{1758AF93-5D98-4B30-872F-84BFAF55A1BD}" srcOrd="1" destOrd="0" presId="urn:microsoft.com/office/officeart/2005/8/layout/hierarchy6"/>
+    <dgm:cxn modelId="{85B5BB50-B831-4B87-BA38-371856B7686D}" type="presParOf" srcId="{1758AF93-5D98-4B30-872F-84BFAF55A1BD}" destId="{24032A70-702C-42C4-90F1-7ABD29CC7740}" srcOrd="0" destOrd="0" presId="urn:microsoft.com/office/officeart/2005/8/layout/hierarchy6"/>
+    <dgm:cxn modelId="{9095D9CA-9CA0-40A0-A5A4-5C06FF903CD1}" type="presParOf" srcId="{1758AF93-5D98-4B30-872F-84BFAF55A1BD}" destId="{5209A400-4CAB-4B2D-B3B6-C48397E74A4D}" srcOrd="1" destOrd="0" presId="urn:microsoft.com/office/officeart/2005/8/layout/hierarchy6"/>
+    <dgm:cxn modelId="{E623F30D-F149-41F0-A4F8-278BF3F06B63}" type="presParOf" srcId="{5209A400-4CAB-4B2D-B3B6-C48397E74A4D}" destId="{26FA01C8-9D3B-4899-A525-D0FAA27F93C1}" srcOrd="0" destOrd="0" presId="urn:microsoft.com/office/officeart/2005/8/layout/hierarchy6"/>
+    <dgm:cxn modelId="{248E0C2C-5FA4-4080-A1A7-3E4CEB850041}" type="presParOf" srcId="{5209A400-4CAB-4B2D-B3B6-C48397E74A4D}" destId="{95350CCB-4941-4173-B229-54483E2B7743}" srcOrd="1" destOrd="0" presId="urn:microsoft.com/office/officeart/2005/8/layout/hierarchy6"/>
+    <dgm:cxn modelId="{FAE73343-13BD-4C77-892E-D0608B4FF2C7}" type="presParOf" srcId="{95350CCB-4941-4173-B229-54483E2B7743}" destId="{5F08574A-D150-46F6-9187-5DA6AB6B52D8}" srcOrd="0" destOrd="0" presId="urn:microsoft.com/office/officeart/2005/8/layout/hierarchy6"/>
+    <dgm:cxn modelId="{9CF12BAE-E4EF-4795-A3B1-53F7A8F625E4}" type="presParOf" srcId="{95350CCB-4941-4173-B229-54483E2B7743}" destId="{C0FADF71-2C11-4D44-987D-EBC72693467A}" srcOrd="1" destOrd="0" presId="urn:microsoft.com/office/officeart/2005/8/layout/hierarchy6"/>
+    <dgm:cxn modelId="{23F52E16-F96F-44CE-B9D7-671D9E9B755E}" type="presParOf" srcId="{C0FADF71-2C11-4D44-987D-EBC72693467A}" destId="{58BAD7CB-C5DF-4C40-8BA8-A4A3C1719285}" srcOrd="0" destOrd="0" presId="urn:microsoft.com/office/officeart/2005/8/layout/hierarchy6"/>
+    <dgm:cxn modelId="{A5B0C266-8928-4430-B85C-948964F18F49}" type="presParOf" srcId="{C0FADF71-2C11-4D44-987D-EBC72693467A}" destId="{65184B24-163B-405B-97A5-7240957DB140}" srcOrd="1" destOrd="0" presId="urn:microsoft.com/office/officeart/2005/8/layout/hierarchy6"/>
+    <dgm:cxn modelId="{9DDC3EF1-90A4-40EA-9E68-26678B1C2716}" type="presParOf" srcId="{95350CCB-4941-4173-B229-54483E2B7743}" destId="{99267372-20FD-4923-9E18-F44ADD13C3FC}" srcOrd="2" destOrd="0" presId="urn:microsoft.com/office/officeart/2005/8/layout/hierarchy6"/>
+    <dgm:cxn modelId="{CF21BB88-1E7E-4792-98DB-1CD1BA235807}" type="presParOf" srcId="{95350CCB-4941-4173-B229-54483E2B7743}" destId="{21952604-1B4D-4837-87C9-C14C0975172C}" srcOrd="3" destOrd="0" presId="urn:microsoft.com/office/officeart/2005/8/layout/hierarchy6"/>
+    <dgm:cxn modelId="{CE04B71B-4E63-402E-90CC-AA70602685A9}" type="presParOf" srcId="{21952604-1B4D-4837-87C9-C14C0975172C}" destId="{26209BBC-2797-41F0-B455-2C8953648146}" srcOrd="0" destOrd="0" presId="urn:microsoft.com/office/officeart/2005/8/layout/hierarchy6"/>
+    <dgm:cxn modelId="{3D8ABD76-B0AE-48F7-9755-4747F3CF10EA}" type="presParOf" srcId="{21952604-1B4D-4837-87C9-C14C0975172C}" destId="{FD900961-405D-4B24-867B-E9439B01E218}" srcOrd="1" destOrd="0" presId="urn:microsoft.com/office/officeart/2005/8/layout/hierarchy6"/>
+    <dgm:cxn modelId="{84EA2CED-35F3-4B68-A5EB-C1765F78AF6A}" type="presParOf" srcId="{95350CCB-4941-4173-B229-54483E2B7743}" destId="{341C5E11-5015-4F87-B463-1A1BC4BE3CDC}" srcOrd="4" destOrd="0" presId="urn:microsoft.com/office/officeart/2005/8/layout/hierarchy6"/>
+    <dgm:cxn modelId="{A10D4561-6525-4FE7-B7F0-D617FF4225BA}" type="presParOf" srcId="{95350CCB-4941-4173-B229-54483E2B7743}" destId="{D2530C32-C5FA-4497-AE1C-FE8D690F99AA}" srcOrd="5" destOrd="0" presId="urn:microsoft.com/office/officeart/2005/8/layout/hierarchy6"/>
+    <dgm:cxn modelId="{1DA36A30-F559-4AE5-8FD9-96BC08D5119A}" type="presParOf" srcId="{D2530C32-C5FA-4497-AE1C-FE8D690F99AA}" destId="{671FE46C-AD25-4E5E-B8AF-94220E8EF248}" srcOrd="0" destOrd="0" presId="urn:microsoft.com/office/officeart/2005/8/layout/hierarchy6"/>
+    <dgm:cxn modelId="{84F527D3-991B-48DF-8E3C-B6F1263D0246}" type="presParOf" srcId="{D2530C32-C5FA-4497-AE1C-FE8D690F99AA}" destId="{FB4559D2-12BF-4195-ABEA-5F1966068DCA}" srcOrd="1" destOrd="0" presId="urn:microsoft.com/office/officeart/2005/8/layout/hierarchy6"/>
+    <dgm:cxn modelId="{F0BCAA1C-4E3D-4517-A3EF-6ADAFC97F2FA}" type="presParOf" srcId="{1758AF93-5D98-4B30-872F-84BFAF55A1BD}" destId="{323027F3-E1EC-403A-8A7A-C2AEC1244FEB}" srcOrd="2" destOrd="0" presId="urn:microsoft.com/office/officeart/2005/8/layout/hierarchy6"/>
+    <dgm:cxn modelId="{85D94891-9FC0-4508-8A91-03802F849620}" type="presParOf" srcId="{1758AF93-5D98-4B30-872F-84BFAF55A1BD}" destId="{E2890B60-18B5-4652-B5D5-33BADC307F65}" srcOrd="3" destOrd="0" presId="urn:microsoft.com/office/officeart/2005/8/layout/hierarchy6"/>
+    <dgm:cxn modelId="{6970735F-3EB4-40BF-A3C3-1390F3908CCB}" type="presParOf" srcId="{E2890B60-18B5-4652-B5D5-33BADC307F65}" destId="{C4BBA0BB-9F0E-42FA-8256-B4A3650269A8}" srcOrd="0" destOrd="0" presId="urn:microsoft.com/office/officeart/2005/8/layout/hierarchy6"/>
+    <dgm:cxn modelId="{3559146A-1E28-41F2-A17B-E741075BE2F5}" type="presParOf" srcId="{E2890B60-18B5-4652-B5D5-33BADC307F65}" destId="{CA1B621D-A875-4C85-B5A5-1DDC677EDFD6}" srcOrd="1" destOrd="0" presId="urn:microsoft.com/office/officeart/2005/8/layout/hierarchy6"/>
+    <dgm:cxn modelId="{665D822F-6F0C-4638-A695-465E75EFFF0C}" type="presParOf" srcId="{CA1B621D-A875-4C85-B5A5-1DDC677EDFD6}" destId="{359E3C1A-F9B8-40ED-99DA-6399CDBC4B72}" srcOrd="0" destOrd="0" presId="urn:microsoft.com/office/officeart/2005/8/layout/hierarchy6"/>
+    <dgm:cxn modelId="{B987F74F-A820-4C57-9E9C-FE7F0E5217E0}" type="presParOf" srcId="{CA1B621D-A875-4C85-B5A5-1DDC677EDFD6}" destId="{8264039F-A9E9-4D6D-8F3E-4B341A34477C}" srcOrd="1" destOrd="0" presId="urn:microsoft.com/office/officeart/2005/8/layout/hierarchy6"/>
+    <dgm:cxn modelId="{6D545C62-B10F-463E-9032-61BC319035DA}" type="presParOf" srcId="{8264039F-A9E9-4D6D-8F3E-4B341A34477C}" destId="{5D277694-372E-47D9-9230-792B46C1312E}" srcOrd="0" destOrd="0" presId="urn:microsoft.com/office/officeart/2005/8/layout/hierarchy6"/>
+    <dgm:cxn modelId="{0B1F58D5-7E3D-4F46-A9EE-0E72B8A39018}" type="presParOf" srcId="{8264039F-A9E9-4D6D-8F3E-4B341A34477C}" destId="{6E0B6F46-DD4F-4718-83A1-10F8BACBD7A1}" srcOrd="1" destOrd="0" presId="urn:microsoft.com/office/officeart/2005/8/layout/hierarchy6"/>
+    <dgm:cxn modelId="{A731B7C2-D4EA-465F-A563-B8B21D5B0C7C}" type="presParOf" srcId="{CA1B621D-A875-4C85-B5A5-1DDC677EDFD6}" destId="{746603EA-3E68-4F99-87D4-70CCF5A7DD33}" srcOrd="2" destOrd="0" presId="urn:microsoft.com/office/officeart/2005/8/layout/hierarchy6"/>
+    <dgm:cxn modelId="{76CEB1BE-038B-41FE-A951-A1370FD1FE58}" type="presParOf" srcId="{CA1B621D-A875-4C85-B5A5-1DDC677EDFD6}" destId="{6DAC6A85-4D87-410F-B703-AD37FEFA96B0}" srcOrd="3" destOrd="0" presId="urn:microsoft.com/office/officeart/2005/8/layout/hierarchy6"/>
+    <dgm:cxn modelId="{3188CD18-1AA1-4764-9849-59EF87DD259E}" type="presParOf" srcId="{6DAC6A85-4D87-410F-B703-AD37FEFA96B0}" destId="{D8E48B37-B17E-47C4-B762-3F7ADF16C8A4}" srcOrd="0" destOrd="0" presId="urn:microsoft.com/office/officeart/2005/8/layout/hierarchy6"/>
+    <dgm:cxn modelId="{7E5E0A01-FB79-443C-8103-5390171E3AC7}" type="presParOf" srcId="{6DAC6A85-4D87-410F-B703-AD37FEFA96B0}" destId="{4C280020-7FED-42D1-9059-7E43534EDBE7}" srcOrd="1" destOrd="0" presId="urn:microsoft.com/office/officeart/2005/8/layout/hierarchy6"/>
+    <dgm:cxn modelId="{90164ECE-BF94-4223-B471-B734CE06C221}" type="presParOf" srcId="{AC28B600-34A4-4254-ADBA-3C31D578918F}" destId="{7D62FFBC-C68E-41EA-A666-528B88249F3C}" srcOrd="1" destOrd="0" presId="urn:microsoft.com/office/officeart/2005/8/layout/hierarchy6"/>
+    <dgm:cxn modelId="{E1FA46ED-15DC-415E-B2BE-96ECC5C0166B}" type="presParOf" srcId="{7D62FFBC-C68E-41EA-A666-528B88249F3C}" destId="{BFBDA219-6572-47D0-82FB-CE205E8E31F7}" srcOrd="0" destOrd="0" presId="urn:microsoft.com/office/officeart/2005/8/layout/hierarchy6"/>
+    <dgm:cxn modelId="{FAF51A19-05E9-4E26-BE51-053C3BF86996}" type="presParOf" srcId="{BFBDA219-6572-47D0-82FB-CE205E8E31F7}" destId="{8E3F613A-2EEA-4BCA-9950-7CE0C736EA8A}" srcOrd="0" destOrd="0" presId="urn:microsoft.com/office/officeart/2005/8/layout/hierarchy6"/>
+    <dgm:cxn modelId="{CB432D6F-CF51-4C34-8E61-E9400E79AB1B}" type="presParOf" srcId="{BFBDA219-6572-47D0-82FB-CE205E8E31F7}" destId="{0FD71943-1F0F-41F4-BEBA-0DE9C9063AA9}" srcOrd="1" destOrd="0" presId="urn:microsoft.com/office/officeart/2005/8/layout/hierarchy6"/>
+    <dgm:cxn modelId="{516DA595-4122-4765-A4F8-5653EAB9938C}" type="presParOf" srcId="{7D62FFBC-C68E-41EA-A666-528B88249F3C}" destId="{156EEE77-6EFA-480E-9B03-144EAC53275B}" srcOrd="1" destOrd="0" presId="urn:microsoft.com/office/officeart/2005/8/layout/hierarchy6"/>
+    <dgm:cxn modelId="{47204268-9461-4B41-AA37-4CAD35651468}" type="presParOf" srcId="{156EEE77-6EFA-480E-9B03-144EAC53275B}" destId="{9FAA349A-2D14-44D7-95A5-EB715B81C3D2}" srcOrd="0" destOrd="0" presId="urn:microsoft.com/office/officeart/2005/8/layout/hierarchy6"/>
+    <dgm:cxn modelId="{8D262CDE-8BA3-4E5F-AA0B-1BED9D8FB3A9}" type="presParOf" srcId="{7D62FFBC-C68E-41EA-A666-528B88249F3C}" destId="{63E40798-D26C-46C0-8A94-CCF3D7B2A474}" srcOrd="2" destOrd="0" presId="urn:microsoft.com/office/officeart/2005/8/layout/hierarchy6"/>
+    <dgm:cxn modelId="{BCBBF900-5E54-44E6-9E1A-4A5B23EB8040}" type="presParOf" srcId="{63E40798-D26C-46C0-8A94-CCF3D7B2A474}" destId="{4E438708-61E3-4E11-86A5-C3537614BCFC}" srcOrd="0" destOrd="0" presId="urn:microsoft.com/office/officeart/2005/8/layout/hierarchy6"/>
+    <dgm:cxn modelId="{CBC15549-5A5A-4D2C-80E9-C32BBA118DC5}" type="presParOf" srcId="{63E40798-D26C-46C0-8A94-CCF3D7B2A474}" destId="{FE54A99A-EE57-4480-976F-B09EFA12713C}" srcOrd="1" destOrd="0" presId="urn:microsoft.com/office/officeart/2005/8/layout/hierarchy6"/>
+    <dgm:cxn modelId="{98864F48-308B-4AD6-9366-3F7EFD6DAF9B}" type="presParOf" srcId="{7D62FFBC-C68E-41EA-A666-528B88249F3C}" destId="{767C65E9-4D16-41F5-A779-6428EB328AD2}" srcOrd="3" destOrd="0" presId="urn:microsoft.com/office/officeart/2005/8/layout/hierarchy6"/>
+    <dgm:cxn modelId="{D6F3FBD5-8DFE-4289-87FB-255E54AF30C9}" type="presParOf" srcId="{767C65E9-4D16-41F5-A779-6428EB328AD2}" destId="{98808C5F-0192-4F87-A6AA-BA311C3FB85C}" srcOrd="0" destOrd="0" presId="urn:microsoft.com/office/officeart/2005/8/layout/hierarchy6"/>
+    <dgm:cxn modelId="{849F666C-7110-4975-BDF8-C3226339B2B8}" type="presParOf" srcId="{7D62FFBC-C68E-41EA-A666-528B88249F3C}" destId="{A71655E9-FB62-4865-9AC6-61EBF4497E37}" srcOrd="4" destOrd="0" presId="urn:microsoft.com/office/officeart/2005/8/layout/hierarchy6"/>
+    <dgm:cxn modelId="{D7A3CDE4-9297-471C-BD68-BEB02F9B8AEF}" type="presParOf" srcId="{A71655E9-FB62-4865-9AC6-61EBF4497E37}" destId="{BF9BA2F7-CFFD-4F91-9ADC-67B86903678A}" srcOrd="0" destOrd="0" presId="urn:microsoft.com/office/officeart/2005/8/layout/hierarchy6"/>
+    <dgm:cxn modelId="{675AF1D3-7AFE-4CD6-BC71-2AE29138A749}" type="presParOf" srcId="{A71655E9-FB62-4865-9AC6-61EBF4497E37}" destId="{07E32FD9-44AA-4ADB-8156-A800F174733D}" srcOrd="1" destOrd="0" presId="urn:microsoft.com/office/officeart/2005/8/layout/hierarchy6"/>
   </dgm:cxnLst>
   <dgm:bg/>
   <dgm:whole/>
@@ -53796,7 +53717,7 @@
 </file>
 
 <file path=customXml/itemProps1.xml><?xml version="1.0" encoding="utf-8"?>
-<ds:datastoreItem xmlns:ds="http://schemas.openxmlformats.org/officeDocument/2006/customXml" ds:itemID="{0771ECCA-04F5-418E-87ED-CAD9F6A8A862}">
+<ds:datastoreItem xmlns:ds="http://schemas.openxmlformats.org/officeDocument/2006/customXml" ds:itemID="{3328F891-970E-41F4-A02F-54EC9A196CF5}">
   <ds:schemaRefs>
     <ds:schemaRef ds:uri="http://schemas.openxmlformats.org/officeDocument/2006/bibliography"/>
   </ds:schemaRefs>
@@ -53804,7 +53725,7 @@
 </file>
 
 <file path=customXml/itemProps2.xml><?xml version="1.0" encoding="utf-8"?>
-<ds:datastoreItem xmlns:ds="http://schemas.openxmlformats.org/officeDocument/2006/customXml" ds:itemID="{AF34177A-EDD6-47AE-BA8B-B6DF70477E32}">
+<ds:datastoreItem xmlns:ds="http://schemas.openxmlformats.org/officeDocument/2006/customXml" ds:itemID="{08D284D5-B1A3-4384-810A-458ADB433859}">
   <ds:schemaRefs>
     <ds:schemaRef ds:uri="http://schemas.openxmlformats.org/officeDocument/2006/bibliography"/>
   </ds:schemaRefs>
@@ -53812,7 +53733,7 @@
 </file>
 
 <file path=customXml/itemProps3.xml><?xml version="1.0" encoding="utf-8"?>
-<ds:datastoreItem xmlns:ds="http://schemas.openxmlformats.org/officeDocument/2006/customXml" ds:itemID="{F649A051-2EA2-4797-BBBD-633BB065C9FD}">
+<ds:datastoreItem xmlns:ds="http://schemas.openxmlformats.org/officeDocument/2006/customXml" ds:itemID="{61E628AB-E6B8-404E-ADB4-4D9C68EB84C2}">
   <ds:schemaRefs>
     <ds:schemaRef ds:uri="http://schemas.openxmlformats.org/officeDocument/2006/bibliography"/>
   </ds:schemaRefs>
@@ -53820,7 +53741,7 @@
 </file>
 
 <file path=customXml/itemProps4.xml><?xml version="1.0" encoding="utf-8"?>
-<ds:datastoreItem xmlns:ds="http://schemas.openxmlformats.org/officeDocument/2006/customXml" ds:itemID="{729638D0-ABC2-4B58-BBC5-A2D7C22591AB}">
+<ds:datastoreItem xmlns:ds="http://schemas.openxmlformats.org/officeDocument/2006/customXml" ds:itemID="{E7F6B7C5-B6BF-41D1-B90D-E5EDD94BA04B}">
   <ds:schemaRefs>
     <ds:schemaRef ds:uri="http://schemas.openxmlformats.org/officeDocument/2006/bibliography"/>
   </ds:schemaRefs>
